--- a/test_doc_rev.docx
+++ b/test_doc_rev.docx
@@ -101,19 +101,8 @@
           <w:sz w:val="32"/>
           <w:szCs w:val="32"/>
         </w:rPr>
-        <w:br/>
-      </w:r>
-      <w:r>
-        <w:t xml:space="preserve">Dylan Appleton - </w:t>
-      </w:r>
-      <w:hyperlink r:id="rId9" w:history="1">
-        <w:r>
-          <w:rPr>
-            <w:rStyle w:val="Hyperlink"/>
-          </w:rPr>
-          <w:t>dappleto@usc.edu</w:t>
-        </w:r>
-      </w:hyperlink>
+        <w:t xml:space="preserve"> </w:t>
+      </w:r>
     </w:p>
     <w:p>
       <w:pPr>
@@ -177,13 +166,7 @@
         <w:spacing w:line="240" w:lineRule="auto"/>
       </w:pPr>
       <w:r>
-        <w:t xml:space="preserve">Test: Attempt to login without </w:t>
-      </w:r>
-      <w:r>
-        <w:t>a password</w:t>
-      </w:r>
-      <w:r>
-        <w:t>.</w:t>
+        <w:t>Test: Attempt to login without a password.</w:t>
       </w:r>
       <w:r>
         <w:br/>
@@ -200,13 +183,7 @@
         <w:spacing w:line="240" w:lineRule="auto"/>
       </w:pPr>
       <w:r>
-        <w:t xml:space="preserve">Test: Attempt to login without </w:t>
-      </w:r>
-      <w:r>
-        <w:t>a username</w:t>
-      </w:r>
-      <w:r>
-        <w:t>.</w:t>
+        <w:t>Test: Attempt to login without a username.</w:t>
       </w:r>
       <w:r>
         <w:br/>
@@ -223,13 +200,7 @@
         <w:spacing w:line="240" w:lineRule="auto"/>
       </w:pPr>
       <w:r>
-        <w:t xml:space="preserve">Test: Attempt to login </w:t>
-      </w:r>
-      <w:r>
-        <w:t>with the wrong password</w:t>
-      </w:r>
-      <w:r>
-        <w:t>.</w:t>
+        <w:t>Test: Attempt to login with the wrong password.</w:t>
       </w:r>
       <w:r>
         <w:br/>
@@ -246,13 +217,7 @@
         <w:spacing w:line="240" w:lineRule="auto"/>
       </w:pPr>
       <w:r>
-        <w:t xml:space="preserve">Test: Attempt to login </w:t>
-      </w:r>
-      <w:r>
-        <w:t>with a nonexistent username</w:t>
-      </w:r>
-      <w:r>
-        <w:t>.</w:t>
+        <w:t>Test: Attempt to login with a nonexistent username.</w:t>
       </w:r>
       <w:r>
         <w:br/>
@@ -269,10 +234,7 @@
         <w:spacing w:line="240" w:lineRule="auto"/>
       </w:pPr>
       <w:r>
-        <w:t xml:space="preserve">Test: Attempt to login </w:t>
-      </w:r>
-      <w:r>
-        <w:t xml:space="preserve">with a nonexistent password </w:t>
+        <w:t xml:space="preserve">Test: Attempt to login with a nonexistent password </w:t>
       </w:r>
       <w:r>
         <w:rPr>
@@ -281,10 +243,7 @@
         <w:t>and</w:t>
       </w:r>
       <w:r>
-        <w:t xml:space="preserve"> nonexistent username</w:t>
-      </w:r>
-      <w:r>
-        <w:t>.</w:t>
+        <w:t xml:space="preserve"> nonexistent username.</w:t>
       </w:r>
       <w:r>
         <w:br/>
@@ -301,119 +260,62 @@
         <w:spacing w:line="240" w:lineRule="auto"/>
       </w:pPr>
       <w:r>
-        <w:t xml:space="preserve">Test: Attempt to login </w:t>
-      </w:r>
-      <w:r>
-        <w:t>with a valid username and password</w:t>
-      </w:r>
-      <w:r>
-        <w:t>.</w:t>
-      </w:r>
-      <w:r>
-        <w:br/>
-        <w:t xml:space="preserve">Expected Behavior: </w:t>
-      </w:r>
-      <w:r>
-        <w:t xml:space="preserve">User should be logged in successfully and game should be playable by logged-in user. </w:t>
-      </w:r>
-    </w:p>
-    <w:p>
-      <w:pPr>
-        <w:pStyle w:val="ListParagraph"/>
-        <w:numPr>
-          <w:ilvl w:val="0"/>
-          <w:numId w:val="4"/>
-        </w:numPr>
-        <w:spacing w:line="240" w:lineRule="auto"/>
-      </w:pPr>
-      <w:r>
-        <w:t xml:space="preserve">Test: Attempt to </w:t>
-      </w:r>
-      <w:r>
-        <w:t>register</w:t>
-      </w:r>
-      <w:r>
-        <w:t xml:space="preserve"> without any text in either input field.</w:t>
-      </w:r>
-      <w:r>
-        <w:br/>
-        <w:t xml:space="preserve">Expected Behavior: Error message should display to notify user that </w:t>
-      </w:r>
-      <w:r>
-        <w:t>a username and password are required</w:t>
-      </w:r>
-      <w:r>
-        <w:t xml:space="preserve">. User should be able to attempt to </w:t>
-      </w:r>
-      <w:r>
-        <w:t>register</w:t>
-      </w:r>
-      <w:r>
-        <w:t xml:space="preserve"> again.</w:t>
-      </w:r>
-    </w:p>
-    <w:p>
-      <w:pPr>
-        <w:pStyle w:val="ListParagraph"/>
-        <w:numPr>
-          <w:ilvl w:val="0"/>
-          <w:numId w:val="4"/>
-        </w:numPr>
-        <w:spacing w:line="240" w:lineRule="auto"/>
-      </w:pPr>
-      <w:r>
-        <w:t xml:space="preserve">Test: Attempt to register </w:t>
-      </w:r>
-      <w:r>
-        <w:t>with a username over 16 characters</w:t>
-      </w:r>
-      <w:r>
-        <w:t>.</w:t>
-      </w:r>
-      <w:r>
-        <w:br/>
-        <w:t xml:space="preserve">Expected Behavior: Error message should display to notify user that </w:t>
-      </w:r>
-      <w:r>
-        <w:t>usernames can only be up to 16 characters long</w:t>
-      </w:r>
-      <w:r>
-        <w:t>. User should be able to attempt to register again.</w:t>
-      </w:r>
-    </w:p>
-    <w:p>
-      <w:pPr>
-        <w:pStyle w:val="ListParagraph"/>
-        <w:numPr>
-          <w:ilvl w:val="0"/>
-          <w:numId w:val="4"/>
-        </w:numPr>
-        <w:spacing w:line="240" w:lineRule="auto"/>
-      </w:pPr>
-      <w:r>
-        <w:t xml:space="preserve">Test: Attempt to register without any text in </w:t>
-      </w:r>
-      <w:r>
-        <w:t>the username</w:t>
-      </w:r>
-      <w:r>
-        <w:t xml:space="preserve"> input field.</w:t>
-      </w:r>
-      <w:r>
-        <w:br/>
-        <w:t xml:space="preserve">Expected Behavior: Error message should display to notify user that a username </w:t>
-      </w:r>
-      <w:r>
-        <w:t>is</w:t>
-      </w:r>
-      <w:r>
-        <w:t xml:space="preserve"> </w:t>
-      </w:r>
-      <w:r>
-        <w:t>required</w:t>
-      </w:r>
-      <w:r>
-        <w:t>. User should be able to attempt to register again.</w:t>
+        <w:t>Test: Attempt to login with a valid username and password.</w:t>
+      </w:r>
+      <w:r>
+        <w:br/>
+        <w:t xml:space="preserve">Expected Behavior: User should be logged in successfully and game should be playable by logged-in user. </w:t>
+      </w:r>
+    </w:p>
+    <w:p>
+      <w:pPr>
+        <w:pStyle w:val="ListParagraph"/>
+        <w:numPr>
+          <w:ilvl w:val="0"/>
+          <w:numId w:val="4"/>
+        </w:numPr>
+        <w:spacing w:line="240" w:lineRule="auto"/>
+      </w:pPr>
+      <w:r>
+        <w:t>Test: Attempt to register without any text in either input field.</w:t>
+      </w:r>
+      <w:r>
+        <w:br/>
+        <w:t>Expected Behavior: Error message should display to notify user that a username and password are required. User should be able to attempt to register again.</w:t>
+      </w:r>
+    </w:p>
+    <w:p>
+      <w:pPr>
+        <w:pStyle w:val="ListParagraph"/>
+        <w:numPr>
+          <w:ilvl w:val="0"/>
+          <w:numId w:val="4"/>
+        </w:numPr>
+        <w:spacing w:line="240" w:lineRule="auto"/>
+      </w:pPr>
+      <w:r>
+        <w:t>Test: Attempt to register with a username over 16 characters.</w:t>
+      </w:r>
+      <w:r>
+        <w:br/>
+        <w:t>Expected Behavior: Error message should display to notify user that usernames can only be up to 16 characters long. User should be able to attempt to register again.</w:t>
+      </w:r>
+    </w:p>
+    <w:p>
+      <w:pPr>
+        <w:pStyle w:val="ListParagraph"/>
+        <w:numPr>
+          <w:ilvl w:val="0"/>
+          <w:numId w:val="4"/>
+        </w:numPr>
+        <w:spacing w:line="240" w:lineRule="auto"/>
+      </w:pPr>
+      <w:r>
+        <w:t>Test: Attempt to register without any text in the username input field.</w:t>
+      </w:r>
+      <w:r>
+        <w:br/>
+        <w:t>Expected Behavior: Error message should display to notify user that a username is required. User should be able to attempt to register again.</w:t>
       </w:r>
     </w:p>
     <w:p>
@@ -427,65 +329,41 @@
       </w:pPr>
       <w:r>
         <w:lastRenderedPageBreak/>
-        <w:t xml:space="preserve">Test: Attempt to register without any text in the </w:t>
-      </w:r>
-      <w:r>
-        <w:t>password</w:t>
-      </w:r>
-      <w:r>
-        <w:t xml:space="preserve"> input field.</w:t>
-      </w:r>
-      <w:r>
-        <w:br/>
-        <w:t xml:space="preserve">Expected Behavior: Error message should display to notify user that a </w:t>
-      </w:r>
-      <w:r>
-        <w:t>password</w:t>
-      </w:r>
-      <w:r>
-        <w:t xml:space="preserve"> is required. User should be able to attempt to register again.</w:t>
-      </w:r>
-    </w:p>
-    <w:p>
-      <w:pPr>
-        <w:pStyle w:val="ListParagraph"/>
-        <w:numPr>
-          <w:ilvl w:val="0"/>
-          <w:numId w:val="4"/>
-        </w:numPr>
-        <w:spacing w:line="240" w:lineRule="auto"/>
-      </w:pPr>
-      <w:r>
-        <w:t xml:space="preserve">Test: Attempt to register </w:t>
-      </w:r>
-      <w:r>
-        <w:t>with an existing username.</w:t>
-      </w:r>
-      <w:r>
-        <w:br/>
-        <w:t xml:space="preserve">Expected Behavior: Error message should display to notify user that </w:t>
-      </w:r>
-      <w:r>
-        <w:t>the supplied username is already taken</w:t>
-      </w:r>
-      <w:r>
-        <w:t>. User should be able to attempt to register again.</w:t>
-      </w:r>
-    </w:p>
-    <w:p>
-      <w:pPr>
-        <w:pStyle w:val="ListParagraph"/>
-        <w:numPr>
-          <w:ilvl w:val="0"/>
-          <w:numId w:val="4"/>
-        </w:numPr>
-        <w:spacing w:line="240" w:lineRule="auto"/>
-      </w:pPr>
-      <w:r>
-        <w:t xml:space="preserve">Test: </w:t>
-      </w:r>
-      <w:r>
-        <w:t>Attempt to register with a unique username and a password.</w:t>
+        <w:t>Test: Attempt to register without any text in the password input field.</w:t>
+      </w:r>
+      <w:r>
+        <w:br/>
+        <w:t>Expected Behavior: Error message should display to notify user that a password is required. User should be able to attempt to register again.</w:t>
+      </w:r>
+    </w:p>
+    <w:p>
+      <w:pPr>
+        <w:pStyle w:val="ListParagraph"/>
+        <w:numPr>
+          <w:ilvl w:val="0"/>
+          <w:numId w:val="4"/>
+        </w:numPr>
+        <w:spacing w:line="240" w:lineRule="auto"/>
+      </w:pPr>
+      <w:r>
+        <w:t>Test: Attempt to register with an existing username.</w:t>
+      </w:r>
+      <w:r>
+        <w:br/>
+        <w:t>Expected Behavior: Error message should display to notify user that the supplied username is already taken. User should be able to attempt to register again.</w:t>
+      </w:r>
+    </w:p>
+    <w:p>
+      <w:pPr>
+        <w:pStyle w:val="ListParagraph"/>
+        <w:numPr>
+          <w:ilvl w:val="0"/>
+          <w:numId w:val="4"/>
+        </w:numPr>
+        <w:spacing w:line="240" w:lineRule="auto"/>
+      </w:pPr>
+      <w:r>
+        <w:t>Test: Attempt to register with a unique username and a password.</w:t>
       </w:r>
       <w:r>
         <w:br/>
@@ -506,33 +384,96 @@
           <w:szCs w:val="28"/>
           <w:u w:val="single"/>
         </w:rPr>
-        <w:t>Highscores</w:t>
-      </w:r>
-    </w:p>
-    <w:p>
-      <w:pPr>
-        <w:pStyle w:val="ListParagraph"/>
-        <w:numPr>
-          <w:ilvl w:val="0"/>
-          <w:numId w:val="4"/>
-        </w:numPr>
-        <w:spacing w:line="240" w:lineRule="auto"/>
-      </w:pPr>
-      <w:r>
-        <w:t xml:space="preserve">Test: Attempt to </w:t>
-      </w:r>
-      <w:r>
-        <w:t>check the highscores list from the START screen</w:t>
+        <w:t>Gameplay</w:t>
+      </w:r>
+    </w:p>
+    <w:p>
+      <w:pPr>
+        <w:pStyle w:val="ListParagraph"/>
+        <w:numPr>
+          <w:ilvl w:val="0"/>
+          <w:numId w:val="4"/>
+        </w:numPr>
+        <w:spacing w:line="240" w:lineRule="auto"/>
+      </w:pPr>
+      <w:r>
+        <w:t xml:space="preserve">Test: </w:t>
+      </w:r>
+      <w:r>
+        <w:t>P</w:t>
+      </w:r>
+      <w:r>
+        <w:t>ress the right arrow key button.</w:t>
+      </w:r>
+      <w:r>
+        <w:br/>
+        <w:t>Expected Behavior: The PC should move to the right.</w:t>
+      </w:r>
+    </w:p>
+    <w:p>
+      <w:pPr>
+        <w:pStyle w:val="ListParagraph"/>
+        <w:numPr>
+          <w:ilvl w:val="0"/>
+          <w:numId w:val="4"/>
+        </w:numPr>
+        <w:spacing w:line="240" w:lineRule="auto"/>
+      </w:pPr>
+      <w:r>
+        <w:t xml:space="preserve">Test: </w:t>
+      </w:r>
+      <w:r>
+        <w:t>P</w:t>
+      </w:r>
+      <w:r>
+        <w:t xml:space="preserve">ress the left arrow key </w:t>
+      </w:r>
+      <w:proofErr w:type="gramStart"/>
+      <w:r>
+        <w:t xml:space="preserve">button </w:t>
       </w:r>
       <w:r>
         <w:t>.</w:t>
       </w:r>
+      <w:proofErr w:type="gramEnd"/>
+      <w:r>
+        <w:br/>
+        <w:t>Expected Behavior: The PC should move to the left.</w:t>
+      </w:r>
+      <w:r>
+        <w:t xml:space="preserve"> </w:t>
+      </w:r>
+    </w:p>
+    <w:p>
+      <w:pPr>
+        <w:pStyle w:val="ListParagraph"/>
+        <w:numPr>
+          <w:ilvl w:val="0"/>
+          <w:numId w:val="4"/>
+        </w:numPr>
+        <w:spacing w:line="240" w:lineRule="auto"/>
+      </w:pPr>
+      <w:r>
+        <w:t xml:space="preserve">Test: </w:t>
+      </w:r>
+      <w:r>
+        <w:t>P</w:t>
+      </w:r>
+      <w:r>
+        <w:t>ress both le</w:t>
+      </w:r>
+      <w:r>
+        <w:t>ft and right arrow key buttons.</w:t>
+      </w:r>
       <w:r>
         <w:br/>
         <w:t xml:space="preserve">Expected Behavior: </w:t>
       </w:r>
       <w:r>
-        <w:t>User should be shown the current top 10 highscores.</w:t>
+        <w:t>The PC should not move.</w:t>
+      </w:r>
+      <w:r>
+        <w:t xml:space="preserve"> </w:t>
       </w:r>
     </w:p>
     <w:p>
@@ -548,43 +489,81 @@
         <w:t xml:space="preserve">Test: </w:t>
       </w:r>
       <w:r>
-        <w:t>Beat the boss with a new highscore.</w:t>
-      </w:r>
-      <w:r>
-        <w:br/>
-        <w:t xml:space="preserve">Expected Behavior: User’s name and score should be saved to the highscores list. </w:t>
-      </w:r>
-    </w:p>
-    <w:p>
-      <w:pPr>
-        <w:pStyle w:val="ListParagraph"/>
-        <w:numPr>
-          <w:ilvl w:val="0"/>
-          <w:numId w:val="4"/>
-        </w:numPr>
-        <w:spacing w:line="240" w:lineRule="auto"/>
-      </w:pPr>
-      <w:r>
-        <w:t>Test: Beat the boss to beat an old highscore by the same user.</w:t>
-      </w:r>
-      <w:r>
-        <w:br/>
-        <w:t xml:space="preserve">Expected Behavior: User’s name and score should be saved to the highscores list (you </w:t>
-      </w:r>
-      <w:r>
-        <w:t>may</w:t>
-      </w:r>
-      <w:r>
-        <w:t xml:space="preserve"> have </w:t>
-      </w:r>
-      <w:r>
-        <w:t>more than one score on the list</w:t>
-      </w:r>
-      <w:r>
-        <w:t>)</w:t>
-      </w:r>
-      <w:r>
-        <w:t>.</w:t>
+        <w:t>P</w:t>
+      </w:r>
+      <w:r>
+        <w:t xml:space="preserve">ress the </w:t>
+      </w:r>
+      <w:r>
+        <w:t>up</w:t>
+      </w:r>
+      <w:r>
+        <w:t xml:space="preserve"> button while on the ground.</w:t>
+      </w:r>
+      <w:r>
+        <w:br/>
+        <w:t>Expected Behavior: The PC should jump and should land on the ground afterwards.</w:t>
+      </w:r>
+    </w:p>
+    <w:p>
+      <w:pPr>
+        <w:pStyle w:val="ListParagraph"/>
+        <w:numPr>
+          <w:ilvl w:val="0"/>
+          <w:numId w:val="4"/>
+        </w:numPr>
+        <w:spacing w:line="240" w:lineRule="auto"/>
+      </w:pPr>
+      <w:r>
+        <w:t xml:space="preserve">Test: </w:t>
+      </w:r>
+      <w:r>
+        <w:t>P</w:t>
+      </w:r>
+      <w:r>
+        <w:t xml:space="preserve">ress the </w:t>
+      </w:r>
+      <w:r>
+        <w:t>up</w:t>
+      </w:r>
+      <w:r>
+        <w:t xml:space="preserve"> button while in the air.</w:t>
+      </w:r>
+      <w:r>
+        <w:br/>
+        <w:t>Expected Behavior: Nothing should happen. The PC should continue their original jump.</w:t>
+      </w:r>
+    </w:p>
+    <w:p>
+      <w:pPr>
+        <w:pStyle w:val="ListParagraph"/>
+        <w:numPr>
+          <w:ilvl w:val="0"/>
+          <w:numId w:val="4"/>
+        </w:numPr>
+        <w:spacing w:line="240" w:lineRule="auto"/>
+        <w:rPr>
+          <w:u w:val="single"/>
+        </w:rPr>
+      </w:pPr>
+      <w:r>
+        <w:t xml:space="preserve">Test: </w:t>
+      </w:r>
+      <w:r>
+        <w:t>A</w:t>
+      </w:r>
+      <w:r>
+        <w:t>ttempt to walk off screen to the left and right.</w:t>
+      </w:r>
+      <w:r>
+        <w:br/>
+        <w:t xml:space="preserve">Expected Behavior: The PC should </w:t>
+      </w:r>
+      <w:r>
+        <w:t>collide with an invisible wall and be unable to walk off screen.</w:t>
+      </w:r>
+      <w:r>
+        <w:t xml:space="preserve"> </w:t>
       </w:r>
     </w:p>
     <w:p>
@@ -601,589 +580,6 @@
           <w:szCs w:val="28"/>
           <w:u w:val="single"/>
         </w:rPr>
-        <w:t>Gameplay</w:t>
-      </w:r>
-    </w:p>
-    <w:p>
-      <w:pPr>
-        <w:pStyle w:val="ListParagraph"/>
-        <w:numPr>
-          <w:ilvl w:val="0"/>
-          <w:numId w:val="4"/>
-        </w:numPr>
-        <w:spacing w:line="240" w:lineRule="auto"/>
-      </w:pPr>
-      <w:r>
-        <w:t xml:space="preserve">Test: </w:t>
-      </w:r>
-      <w:r>
-        <w:t>P</w:t>
-      </w:r>
-      <w:r>
-        <w:t>ress the right arrow key button while fighting the BOSS.</w:t>
-      </w:r>
-      <w:r>
-        <w:br/>
-        <w:t>Expected Behavior: The PC should move to the right.</w:t>
-      </w:r>
-    </w:p>
-    <w:p>
-      <w:pPr>
-        <w:pStyle w:val="ListParagraph"/>
-        <w:numPr>
-          <w:ilvl w:val="0"/>
-          <w:numId w:val="4"/>
-        </w:numPr>
-        <w:spacing w:line="240" w:lineRule="auto"/>
-      </w:pPr>
-      <w:r>
-        <w:t xml:space="preserve">Test: </w:t>
-      </w:r>
-      <w:r>
-        <w:t>P</w:t>
-      </w:r>
-      <w:r>
-        <w:t xml:space="preserve">ress the </w:t>
-      </w:r>
-      <w:r>
-        <w:t>left</w:t>
-      </w:r>
-      <w:r>
-        <w:t xml:space="preserve"> arrow key button while fighting the BOSS.</w:t>
-      </w:r>
-      <w:r>
-        <w:br/>
-        <w:t xml:space="preserve">Expected Behavior: The PC should move to the </w:t>
-      </w:r>
-      <w:r>
-        <w:t>left</w:t>
-      </w:r>
-      <w:r>
-        <w:t>.</w:t>
-      </w:r>
-      <w:r>
-        <w:t xml:space="preserve"> </w:t>
-      </w:r>
-    </w:p>
-    <w:p>
-      <w:pPr>
-        <w:pStyle w:val="ListParagraph"/>
-        <w:numPr>
-          <w:ilvl w:val="0"/>
-          <w:numId w:val="4"/>
-        </w:numPr>
-        <w:spacing w:line="240" w:lineRule="auto"/>
-      </w:pPr>
-      <w:r>
-        <w:t xml:space="preserve">Test: </w:t>
-      </w:r>
-      <w:r>
-        <w:t>P</w:t>
-      </w:r>
-      <w:r>
-        <w:t xml:space="preserve">ress </w:t>
-      </w:r>
-      <w:r>
-        <w:t xml:space="preserve">both left and right arrow key buttons </w:t>
-      </w:r>
-      <w:r>
-        <w:t>while fighting the BOSS.</w:t>
-      </w:r>
-      <w:r>
-        <w:br/>
-        <w:t xml:space="preserve">Expected Behavior: </w:t>
-      </w:r>
-      <w:r>
-        <w:t>The PC should not move.</w:t>
-      </w:r>
-      <w:r>
-        <w:t xml:space="preserve"> </w:t>
-      </w:r>
-    </w:p>
-    <w:p>
-      <w:pPr>
-        <w:pStyle w:val="ListParagraph"/>
-        <w:numPr>
-          <w:ilvl w:val="0"/>
-          <w:numId w:val="4"/>
-        </w:numPr>
-        <w:spacing w:line="240" w:lineRule="auto"/>
-      </w:pPr>
-      <w:r>
-        <w:t xml:space="preserve">Test: </w:t>
-      </w:r>
-      <w:r>
-        <w:t>P</w:t>
-      </w:r>
-      <w:r>
-        <w:t>ress the space button while fighting the BOSS</w:t>
-      </w:r>
-      <w:r>
-        <w:t xml:space="preserve"> </w:t>
-      </w:r>
-      <w:r>
-        <w:rPr>
-          <w:b/>
-        </w:rPr>
-        <w:t>and</w:t>
-      </w:r>
-      <w:r>
-        <w:t xml:space="preserve"> on the ground</w:t>
-      </w:r>
-      <w:r>
-        <w:t>.</w:t>
-      </w:r>
-      <w:r>
-        <w:br/>
-        <w:t>Expected Behavior: The PC should jump and should land on the ground afterwards.</w:t>
-      </w:r>
-    </w:p>
-    <w:p>
-      <w:pPr>
-        <w:pStyle w:val="ListParagraph"/>
-        <w:numPr>
-          <w:ilvl w:val="0"/>
-          <w:numId w:val="4"/>
-        </w:numPr>
-        <w:spacing w:line="240" w:lineRule="auto"/>
-      </w:pPr>
-      <w:r>
-        <w:t xml:space="preserve">Test: </w:t>
-      </w:r>
-      <w:r>
-        <w:t>P</w:t>
-      </w:r>
-      <w:r>
-        <w:t>ress the space button while fighting the BOSS</w:t>
-      </w:r>
-      <w:r>
-        <w:t xml:space="preserve"> </w:t>
-      </w:r>
-      <w:r>
-        <w:rPr>
-          <w:b/>
-        </w:rPr>
-        <w:t>and</w:t>
-      </w:r>
-      <w:r>
-        <w:t xml:space="preserve"> in the air</w:t>
-      </w:r>
-      <w:r>
-        <w:t>.</w:t>
-      </w:r>
-      <w:r>
-        <w:br/>
-        <w:t xml:space="preserve">Expected Behavior: </w:t>
-      </w:r>
-      <w:r>
-        <w:t>Nothing should happen. The PC should continue their original jump</w:t>
-      </w:r>
-      <w:r>
-        <w:t>.</w:t>
-      </w:r>
-    </w:p>
-    <w:p>
-      <w:pPr>
-        <w:pStyle w:val="ListParagraph"/>
-        <w:numPr>
-          <w:ilvl w:val="0"/>
-          <w:numId w:val="4"/>
-        </w:numPr>
-        <w:spacing w:line="240" w:lineRule="auto"/>
-      </w:pPr>
-      <w:r>
-        <w:t xml:space="preserve">Test: </w:t>
-      </w:r>
-      <w:r>
-        <w:t>P</w:t>
-      </w:r>
-      <w:r>
-        <w:t xml:space="preserve">ress </w:t>
-      </w:r>
-      <w:r>
-        <w:t xml:space="preserve">left/right plus the right shift button </w:t>
-      </w:r>
-      <w:r>
-        <w:t>while fighting the BOSS.</w:t>
-      </w:r>
-      <w:r>
-        <w:br/>
-        <w:t xml:space="preserve">Expected Behavior: The PC should </w:t>
-      </w:r>
-      <w:r>
-        <w:t>dash in the specified direction and be invulnerable during the dash</w:t>
-      </w:r>
-      <w:r>
-        <w:t>.</w:t>
-      </w:r>
-      <w:r>
-        <w:t xml:space="preserve"> </w:t>
-      </w:r>
-    </w:p>
-    <w:p>
-      <w:pPr>
-        <w:pStyle w:val="ListParagraph"/>
-        <w:numPr>
-          <w:ilvl w:val="0"/>
-          <w:numId w:val="4"/>
-        </w:numPr>
-        <w:spacing w:line="240" w:lineRule="auto"/>
-      </w:pPr>
-      <w:r>
-        <w:t xml:space="preserve">Test: </w:t>
-      </w:r>
-      <w:r>
-        <w:t>P</w:t>
-      </w:r>
-      <w:r>
-        <w:t xml:space="preserve">ress the </w:t>
-      </w:r>
-      <w:r>
-        <w:t>z</w:t>
-      </w:r>
-      <w:r>
-        <w:t xml:space="preserve"> button while fighting the BOSS.</w:t>
-      </w:r>
-      <w:r>
-        <w:br/>
-        <w:t xml:space="preserve">Expected Behavior: The PC should </w:t>
-      </w:r>
-      <w:r>
-        <w:t>perform an attack. If in the air, the PC should perform an air attack</w:t>
-      </w:r>
-      <w:r>
-        <w:t>.</w:t>
-      </w:r>
-    </w:p>
-    <w:p>
-      <w:pPr>
-        <w:pStyle w:val="ListParagraph"/>
-        <w:numPr>
-          <w:ilvl w:val="0"/>
-          <w:numId w:val="4"/>
-        </w:numPr>
-        <w:spacing w:line="240" w:lineRule="auto"/>
-      </w:pPr>
-      <w:r>
-        <w:t xml:space="preserve">Test: </w:t>
-      </w:r>
-      <w:r>
-        <w:t>A</w:t>
-      </w:r>
-      <w:r>
-        <w:t>ttempt to walk off screen to the left and right</w:t>
-      </w:r>
-      <w:r>
-        <w:t>.</w:t>
-      </w:r>
-      <w:r>
-        <w:br/>
-        <w:t xml:space="preserve">Expected Behavior: The PC should </w:t>
-      </w:r>
-      <w:r>
-        <w:t>collide with an invisible wall and be unable to walk off screen.</w:t>
-      </w:r>
-      <w:r>
-        <w:t xml:space="preserve"> </w:t>
-      </w:r>
-    </w:p>
-    <w:p>
-      <w:pPr>
-        <w:pStyle w:val="ListParagraph"/>
-        <w:numPr>
-          <w:ilvl w:val="0"/>
-          <w:numId w:val="4"/>
-        </w:numPr>
-        <w:spacing w:line="240" w:lineRule="auto"/>
-      </w:pPr>
-      <w:r>
-        <w:t xml:space="preserve">Test: </w:t>
-      </w:r>
-      <w:r>
-        <w:t>Let the PC get hit by the BOSS</w:t>
-      </w:r>
-      <w:r>
-        <w:t>.</w:t>
-      </w:r>
-      <w:r>
-        <w:br/>
-        <w:t xml:space="preserve">Expected Behavior: </w:t>
-      </w:r>
-      <w:r>
-        <w:t>The PC’s health should decrease by one</w:t>
-      </w:r>
-      <w:r>
-        <w:t>.</w:t>
-      </w:r>
-      <w:r>
-        <w:t xml:space="preserve"> Furthermore, the PC’s flinch animation should </w:t>
-      </w:r>
-      <w:r>
-        <w:t>play.</w:t>
-      </w:r>
-    </w:p>
-    <w:p>
-      <w:pPr>
-        <w:pStyle w:val="ListParagraph"/>
-        <w:numPr>
-          <w:ilvl w:val="0"/>
-          <w:numId w:val="4"/>
-        </w:numPr>
-        <w:spacing w:line="240" w:lineRule="auto"/>
-      </w:pPr>
-      <w:r>
-        <w:t xml:space="preserve">Test: Let the PC </w:t>
-      </w:r>
-      <w:r>
-        <w:t>hit the</w:t>
-      </w:r>
-      <w:r>
-        <w:t xml:space="preserve"> BOSS.</w:t>
-      </w:r>
-      <w:r>
-        <w:br/>
-        <w:t>Expected Behavior: T</w:t>
-      </w:r>
-      <w:r>
-        <w:t>he BOSS’ flinch animation should play.</w:t>
-      </w:r>
-    </w:p>
-    <w:p>
-      <w:pPr>
-        <w:pStyle w:val="ListParagraph"/>
-        <w:numPr>
-          <w:ilvl w:val="0"/>
-          <w:numId w:val="4"/>
-        </w:numPr>
-        <w:spacing w:line="240" w:lineRule="auto"/>
-      </w:pPr>
-      <w:r>
-        <w:t xml:space="preserve">Test: </w:t>
-      </w:r>
-      <w:r>
-        <w:t>Press escape while fighting the BOSS</w:t>
-      </w:r>
-      <w:r>
-        <w:t>.</w:t>
-      </w:r>
-      <w:r>
-        <w:br/>
-        <w:t xml:space="preserve">Expected Behavior: </w:t>
-      </w:r>
-      <w:r>
-        <w:t>The game should pause.</w:t>
-      </w:r>
-    </w:p>
-    <w:p>
-      <w:pPr>
-        <w:pStyle w:val="ListParagraph"/>
-        <w:numPr>
-          <w:ilvl w:val="0"/>
-          <w:numId w:val="4"/>
-        </w:numPr>
-        <w:spacing w:line="240" w:lineRule="auto"/>
-      </w:pPr>
-      <w:r>
-        <w:lastRenderedPageBreak/>
-        <w:t xml:space="preserve">Test: Press escape while </w:t>
-      </w:r>
-      <w:r>
-        <w:t>paused</w:t>
-      </w:r>
-      <w:r>
-        <w:t>.</w:t>
-      </w:r>
-      <w:r>
-        <w:br/>
-        <w:t xml:space="preserve">Expected Behavior: The game should </w:t>
-      </w:r>
-      <w:r>
-        <w:t>resume</w:t>
-      </w:r>
-      <w:r>
-        <w:t>.</w:t>
-      </w:r>
-    </w:p>
-    <w:p>
-      <w:pPr>
-        <w:pStyle w:val="ListParagraph"/>
-        <w:numPr>
-          <w:ilvl w:val="0"/>
-          <w:numId w:val="4"/>
-        </w:numPr>
-        <w:spacing w:line="240" w:lineRule="auto"/>
-      </w:pPr>
-      <w:r>
-        <w:t xml:space="preserve">Test: </w:t>
-      </w:r>
-      <w:r>
-        <w:t>Start the level</w:t>
-      </w:r>
-      <w:r>
-        <w:t>.</w:t>
-      </w:r>
-      <w:r>
-        <w:br/>
-        <w:t xml:space="preserve">Expected Behavior: </w:t>
-      </w:r>
-      <w:r>
-        <w:t>The BOSS should start attacking the PC, the PC should be able to start moving and attacking, and the soundtrack should start to play</w:t>
-      </w:r>
-      <w:r>
-        <w:t>.</w:t>
-      </w:r>
-    </w:p>
-    <w:p>
-      <w:pPr>
-        <w:pStyle w:val="ListParagraph"/>
-        <w:numPr>
-          <w:ilvl w:val="0"/>
-          <w:numId w:val="4"/>
-        </w:numPr>
-        <w:spacing w:line="240" w:lineRule="auto"/>
-      </w:pPr>
-      <w:r>
-        <w:t xml:space="preserve">Test: </w:t>
-      </w:r>
-      <w:r>
-        <w:t xml:space="preserve">(SOUND) </w:t>
-      </w:r>
-      <w:r>
-        <w:t>“Miss” the BOSS with a PC attack</w:t>
-      </w:r>
-      <w:r>
-        <w:t>.</w:t>
-      </w:r>
-      <w:r>
-        <w:br/>
-        <w:t xml:space="preserve">Expected Behavior: </w:t>
-      </w:r>
-      <w:r>
-        <w:t>The miss sound effect should play</w:t>
-      </w:r>
-      <w:r>
-        <w:t>.</w:t>
-      </w:r>
-    </w:p>
-    <w:p>
-      <w:pPr>
-        <w:pStyle w:val="ListParagraph"/>
-        <w:numPr>
-          <w:ilvl w:val="0"/>
-          <w:numId w:val="4"/>
-        </w:numPr>
-        <w:spacing w:line="240" w:lineRule="auto"/>
-      </w:pPr>
-      <w:r>
-        <w:t>Test:</w:t>
-      </w:r>
-      <w:r>
-        <w:t xml:space="preserve"> </w:t>
-      </w:r>
-      <w:r>
-        <w:t>(SOUND)</w:t>
-      </w:r>
-      <w:r>
-        <w:t xml:space="preserve"> “</w:t>
-      </w:r>
-      <w:r>
-        <w:t>Hit</w:t>
-      </w:r>
-      <w:r>
-        <w:t>” the BOSS with a PC attack.</w:t>
-      </w:r>
-      <w:r>
-        <w:br/>
-        <w:t xml:space="preserve">Expected Behavior: The </w:t>
-      </w:r>
-      <w:r>
-        <w:t>hit</w:t>
-      </w:r>
-      <w:r>
-        <w:t xml:space="preserve"> sound effect should play.</w:t>
-      </w:r>
-    </w:p>
-    <w:p>
-      <w:pPr>
-        <w:pStyle w:val="ListParagraph"/>
-        <w:numPr>
-          <w:ilvl w:val="0"/>
-          <w:numId w:val="4"/>
-        </w:numPr>
-        <w:spacing w:line="240" w:lineRule="auto"/>
-      </w:pPr>
-      <w:r>
-        <w:t>Test:</w:t>
-      </w:r>
-      <w:r>
-        <w:t xml:space="preserve"> </w:t>
-      </w:r>
-      <w:r>
-        <w:t>(SOUND)</w:t>
-      </w:r>
-      <w:r>
-        <w:t xml:space="preserve"> “</w:t>
-      </w:r>
-      <w:r>
-        <w:t>Hit</w:t>
-      </w:r>
-      <w:r>
-        <w:t xml:space="preserve">” the </w:t>
-      </w:r>
-      <w:r>
-        <w:t xml:space="preserve">PC with a BOSS </w:t>
-      </w:r>
-      <w:r>
-        <w:t>attack.</w:t>
-      </w:r>
-      <w:r>
-        <w:br/>
-        <w:t xml:space="preserve">Expected Behavior: The </w:t>
-      </w:r>
-      <w:r>
-        <w:t>damage taken sound effect should play</w:t>
-      </w:r>
-      <w:r>
-        <w:t>.</w:t>
-      </w:r>
-    </w:p>
-    <w:p>
-      <w:pPr>
-        <w:pStyle w:val="ListParagraph"/>
-        <w:numPr>
-          <w:ilvl w:val="0"/>
-          <w:numId w:val="4"/>
-        </w:numPr>
-        <w:spacing w:line="240" w:lineRule="auto"/>
-      </w:pPr>
-      <w:r>
-        <w:t xml:space="preserve">Test: </w:t>
-      </w:r>
-      <w:r>
-        <w:t xml:space="preserve">(SOUND) </w:t>
-      </w:r>
-      <w:r>
-        <w:t>Execute a BOSS attack.</w:t>
-      </w:r>
-      <w:r>
-        <w:br/>
-        <w:t>Expected Behavior: The BOSS’ attack sound effect should play.</w:t>
-      </w:r>
-    </w:p>
-    <w:p>
-      <w:pPr>
-        <w:spacing w:line="240" w:lineRule="auto"/>
-        <w:ind w:firstLine="720"/>
-        <w:rPr>
-          <w:u w:val="single"/>
-        </w:rPr>
-      </w:pPr>
-      <w:r>
-        <w:rPr>
-          <w:sz w:val="28"/>
-          <w:szCs w:val="28"/>
-          <w:u w:val="single"/>
-        </w:rPr>
         <w:t>Post-Gameplay</w:t>
       </w:r>
     </w:p>
@@ -1218,7 +614,15 @@
       </w:r>
       <w:r>
         <w:br/>
-        <w:t>Expected Behavior: The BOSS should play its death animation and the screen should fade to the VICTORY screen. The VICTORY screen should show the player’s score and the list of highscores and then fade back to the start screen.</w:t>
+        <w:t xml:space="preserve">Expected Behavior: The BOSS should play its death animation and the screen should fade to the VICTORY screen. The VICTORY screen should show the player’s score and the list of </w:t>
+      </w:r>
+      <w:proofErr w:type="spellStart"/>
+      <w:r>
+        <w:t>highscores</w:t>
+      </w:r>
+      <w:proofErr w:type="spellEnd"/>
+      <w:r>
+        <w:t xml:space="preserve"> and then fade back to the start screen.</w:t>
       </w:r>
     </w:p>
     <w:p>
@@ -1270,7 +674,15 @@
       </w:r>
       <w:r>
         <w:br/>
-        <w:t>Expected Behavior: The game should not interpret these characters and instead register the user with those characters as plaintext (e.g. “Dave\nMiller”). The database should not have any problems storing this username.</w:t>
+        <w:t>Expected Behavior: The game should not interpret these characters and instead register the user with those characters as plaintext (e.g. “Dave\</w:t>
+      </w:r>
+      <w:proofErr w:type="spellStart"/>
+      <w:r>
+        <w:t>nMiller</w:t>
+      </w:r>
+      <w:proofErr w:type="spellEnd"/>
+      <w:r>
+        <w:t>”). The database should not have any problems storing this username.</w:t>
       </w:r>
     </w:p>
     <w:p>
@@ -1287,7 +699,15 @@
       </w:r>
       <w:r>
         <w:br/>
-        <w:t>Expected Behavior: The game should not interpret these characters and instead register the user with those characters as plaintext (e.g. “Dave\tPW”). The database should not have any problems storing this pas</w:t>
+        <w:t>Expected Behavior: The game should not interpret these characters and instead register the user with those characters as plaintext (e.g. “Dave\</w:t>
+      </w:r>
+      <w:proofErr w:type="spellStart"/>
+      <w:r>
+        <w:t>tPW</w:t>
+      </w:r>
+      <w:proofErr w:type="spellEnd"/>
+      <w:r>
+        <w:t>”). The database should not have any problems storing this pas</w:t>
       </w:r>
       <w:r>
         <w:t>s</w:t>
@@ -1306,6 +726,7 @@
         <w:spacing w:line="240" w:lineRule="auto"/>
       </w:pPr>
       <w:r>
+        <w:lastRenderedPageBreak/>
         <w:t xml:space="preserve">Test: Attempt to register with foreign characters in the </w:t>
       </w:r>
       <w:r>
@@ -1327,15 +748,12 @@
           <w:numId w:val="4"/>
         </w:numPr>
         <w:spacing w:line="240" w:lineRule="auto"/>
-      </w:pPr>
-      <w:r>
-        <w:t xml:space="preserve">Test: Attempt to register with </w:t>
-      </w:r>
-      <w:r>
-        <w:t>foreign</w:t>
-      </w:r>
-      <w:r>
-        <w:t xml:space="preserve"> characters in the password.</w:t>
+        <w:rPr>
+          <w:u w:val="single"/>
+        </w:rPr>
+      </w:pPr>
+      <w:r>
+        <w:t>Test: Attempt to register with foreign characters in the password.</w:t>
       </w:r>
       <w:r>
         <w:br/>
@@ -1355,68 +773,6 @@
     </w:p>
     <w:p>
       <w:pPr>
-        <w:pStyle w:val="ListParagraph"/>
-        <w:numPr>
-          <w:ilvl w:val="0"/>
-          <w:numId w:val="4"/>
-        </w:numPr>
-        <w:spacing w:line="240" w:lineRule="auto"/>
-      </w:pPr>
-      <w:r>
-        <w:t xml:space="preserve">Test: </w:t>
-      </w:r>
-      <w:r>
-        <w:t>Hit the BOSS with the PC</w:t>
-      </w:r>
-      <w:r>
-        <w:t>.</w:t>
-      </w:r>
-      <w:r>
-        <w:br/>
-        <w:t xml:space="preserve">Expected Behavior: </w:t>
-      </w:r>
-      <w:r>
-        <w:t>The BOSS’ health should decrease (invisible to player, but can be printed on console)</w:t>
-      </w:r>
-      <w:r>
-        <w:t>.</w:t>
-      </w:r>
-    </w:p>
-    <w:p>
-      <w:pPr>
-        <w:pStyle w:val="ListParagraph"/>
-        <w:numPr>
-          <w:ilvl w:val="0"/>
-          <w:numId w:val="4"/>
-        </w:numPr>
-        <w:spacing w:line="240" w:lineRule="auto"/>
-      </w:pPr>
-      <w:r>
-        <w:t xml:space="preserve">Test: </w:t>
-      </w:r>
-      <w:r>
-        <w:t>Let visual elements that expire do so (e.g. BOSS projectile attacks)</w:t>
-      </w:r>
-      <w:r>
-        <w:t>.</w:t>
-      </w:r>
-      <w:r>
-        <w:br/>
-        <w:t xml:space="preserve">Expected Behavior: </w:t>
-      </w:r>
-      <w:r>
-        <w:t xml:space="preserve">The projectile should no longer exist and thus should no longer </w:t>
-      </w:r>
-      <w:r>
-        <w:lastRenderedPageBreak/>
-        <w:t>affect what happens on-screen. However, effects from before the projectile’s “death” should persist (e.g. health lost on PC).</w:t>
-      </w:r>
-      <w:r>
-        <w:t xml:space="preserve"> </w:t>
-      </w:r>
-    </w:p>
-    <w:p>
-      <w:pPr>
         <w:spacing w:line="240" w:lineRule="auto"/>
         <w:ind w:firstLine="720"/>
         <w:rPr>
@@ -1429,86 +785,22 @@
           <w:szCs w:val="28"/>
           <w:u w:val="single"/>
         </w:rPr>
-        <w:t>Highscores</w:t>
-      </w:r>
-    </w:p>
-    <w:p>
-      <w:pPr>
-        <w:pStyle w:val="ListParagraph"/>
-        <w:numPr>
-          <w:ilvl w:val="0"/>
-          <w:numId w:val="4"/>
-        </w:numPr>
-        <w:spacing w:line="240" w:lineRule="auto"/>
-      </w:pPr>
-      <w:r>
-        <w:t>Test</w:t>
-      </w:r>
-      <w:r>
-        <w:t xml:space="preserve">: </w:t>
-      </w:r>
-      <w:r>
-        <w:t>Save a highscore for a player with control / foreign characters in their username.</w:t>
-      </w:r>
-      <w:r>
-        <w:br/>
-        <w:t>Expected Behavior: highscore saving should function as normal.</w:t>
-      </w:r>
-    </w:p>
-    <w:p>
-      <w:pPr>
-        <w:pStyle w:val="ListParagraph"/>
-        <w:numPr>
-          <w:ilvl w:val="0"/>
-          <w:numId w:val="4"/>
-        </w:numPr>
-        <w:spacing w:line="240" w:lineRule="auto"/>
-      </w:pPr>
-      <w:r>
-        <w:t>Test: Override an old highscore (beat the old score).</w:t>
-      </w:r>
-      <w:r>
-        <w:br/>
-        <w:t xml:space="preserve">Expected Behavior: The old highscore should still be in the database. </w:t>
-      </w:r>
-      <w:r>
-        <w:t>Query</w:t>
-      </w:r>
-      <w:r>
-        <w:t xml:space="preserve"> results will </w:t>
-      </w:r>
-      <w:r>
-        <w:t xml:space="preserve">simply </w:t>
-      </w:r>
-      <w:r>
-        <w:t>be sorted and limited (e.g. SELECT * FROM highscores ORDER BY score DESC LIMIT 10).</w:t>
-      </w:r>
-    </w:p>
-    <w:p>
-      <w:pPr>
-        <w:spacing w:line="240" w:lineRule="auto"/>
-        <w:ind w:firstLine="720"/>
-        <w:rPr>
-          <w:u w:val="single"/>
-        </w:rPr>
-      </w:pPr>
-      <w:r>
+        <w:t>Gameplay</w:t>
+      </w:r>
+    </w:p>
+    <w:p>
+      <w:pPr>
+        <w:pStyle w:val="ListParagraph"/>
+        <w:numPr>
+          <w:ilvl w:val="0"/>
+          <w:numId w:val="4"/>
+        </w:numPr>
+        <w:spacing w:line="240" w:lineRule="auto"/>
         <w:rPr>
           <w:sz w:val="28"/>
           <w:szCs w:val="28"/>
           <w:u w:val="single"/>
         </w:rPr>
-        <w:t>Gameplay</w:t>
-      </w:r>
-    </w:p>
-    <w:p>
-      <w:pPr>
-        <w:pStyle w:val="ListParagraph"/>
-        <w:numPr>
-          <w:ilvl w:val="0"/>
-          <w:numId w:val="4"/>
-        </w:numPr>
-        <w:spacing w:line="240" w:lineRule="auto"/>
       </w:pPr>
       <w:r>
         <w:t xml:space="preserve">Test: </w:t>
@@ -1528,23 +820,6 @@
       </w:r>
       <w:r>
         <w:t>.</w:t>
-      </w:r>
-    </w:p>
-    <w:p>
-      <w:pPr>
-        <w:pStyle w:val="ListParagraph"/>
-        <w:numPr>
-          <w:ilvl w:val="0"/>
-          <w:numId w:val="4"/>
-        </w:numPr>
-        <w:spacing w:line="240" w:lineRule="auto"/>
-      </w:pPr>
-      <w:r>
-        <w:t>Test: Observe BOSS attack choice (AI).</w:t>
-      </w:r>
-      <w:r>
-        <w:br/>
-        <w:t>Expected Behavior: BOSS attack direction and choice of attack should depend (intuitively) on the PC’s position relative to the BOSS.</w:t>
       </w:r>
     </w:p>
     <w:p>
@@ -1563,6 +838,14 @@
           <w:szCs w:val="28"/>
           <w:u w:val="single"/>
         </w:rPr>
+        <w:t xml:space="preserve"> </w:t>
+      </w:r>
+      <w:r>
+        <w:rPr>
+          <w:sz w:val="28"/>
+          <w:szCs w:val="28"/>
+          <w:u w:val="single"/>
+        </w:rPr>
         <w:t>Post-Gameplay</w:t>
       </w:r>
     </w:p>
@@ -1576,29 +859,14 @@
         <w:spacing w:line="240" w:lineRule="auto"/>
       </w:pPr>
       <w:r>
-        <w:t>Test: K</w:t>
-      </w:r>
-      <w:r>
-        <w:t>ill the BOSS</w:t>
-      </w:r>
-      <w:r>
-        <w:t xml:space="preserve"> and PC at the same time</w:t>
+        <w:t>Test: Reach the end of the level.</w:t>
+      </w:r>
+      <w:r>
+        <w:br/>
+        <w:t>Expected Behavior: game over screen should be displayed</w:t>
       </w:r>
       <w:r>
         <w:t>.</w:t>
-      </w:r>
-      <w:r>
-        <w:br/>
-        <w:t xml:space="preserve">Expected Behavior: </w:t>
-      </w:r>
-      <w:r>
-        <w:t xml:space="preserve">This should count as GAME OVER (if the hero doesn’t survive, </w:t>
-      </w:r>
-      <w:r>
-        <w:t xml:space="preserve">what’s the point?). Both death animations should </w:t>
-      </w:r>
-      <w:r>
-        <w:t>play, but the screen should fade to the GAME OVER screen.</w:t>
       </w:r>
     </w:p>
     <w:p>
@@ -1659,214 +927,134 @@
       </w:r>
       <w:r>
         <w:br/>
-        <w:t>Expected Behavior: All new users should be registered successfully.</w:t>
-      </w:r>
-    </w:p>
-    <w:p>
-      <w:pPr>
-        <w:pStyle w:val="ListParagraph"/>
-        <w:numPr>
-          <w:ilvl w:val="0"/>
-          <w:numId w:val="4"/>
-        </w:numPr>
-        <w:spacing w:line="240" w:lineRule="auto"/>
-      </w:pPr>
-      <w:r>
-        <w:t xml:space="preserve">Test: Attempt to register </w:t>
-      </w:r>
-      <w:r>
-        <w:t>100</w:t>
-      </w:r>
-      <w:r>
-        <w:t xml:space="preserve"> users.</w:t>
-      </w:r>
-      <w:r>
-        <w:br/>
-        <w:t>Expected Behavior: All new users should be registered successfully.</w:t>
-      </w:r>
-    </w:p>
-    <w:p>
-      <w:pPr>
-        <w:pStyle w:val="ListParagraph"/>
-        <w:numPr>
-          <w:ilvl w:val="0"/>
-          <w:numId w:val="4"/>
-        </w:numPr>
-        <w:spacing w:line="240" w:lineRule="auto"/>
-      </w:pPr>
-      <w:r>
-        <w:t xml:space="preserve">Test: Attempt to </w:t>
-      </w:r>
-      <w:r>
-        <w:t>Login</w:t>
-      </w:r>
-      <w:r>
-        <w:t xml:space="preserve"> multiple users at the same time.</w:t>
-      </w:r>
-      <w:r>
-        <w:br/>
-        <w:t xml:space="preserve">Expected Behavior: All users should be </w:t>
-      </w:r>
-      <w:r>
-        <w:t>logged in</w:t>
-      </w:r>
-      <w:r>
-        <w:t xml:space="preserve"> successfully.</w:t>
-      </w:r>
-    </w:p>
-    <w:p>
-      <w:pPr>
-        <w:pStyle w:val="ListParagraph"/>
-        <w:numPr>
-          <w:ilvl w:val="0"/>
-          <w:numId w:val="4"/>
-        </w:numPr>
-        <w:spacing w:line="240" w:lineRule="auto"/>
-      </w:pPr>
-      <w:r>
-        <w:t xml:space="preserve">Test: Attempt to </w:t>
-      </w:r>
-      <w:r>
-        <w:t>Login</w:t>
-      </w:r>
-      <w:r>
-        <w:t xml:space="preserve"> </w:t>
-      </w:r>
-      <w:r>
-        <w:t>100</w:t>
-      </w:r>
-      <w:r>
-        <w:t xml:space="preserve"> users at the same time.</w:t>
-      </w:r>
-      <w:r>
-        <w:br/>
-        <w:t xml:space="preserve">Expected Behavior: All new users should be </w:t>
-      </w:r>
-      <w:r>
-        <w:t>logged in</w:t>
-      </w:r>
-      <w:r>
-        <w:t xml:space="preserve"> successfully.</w:t>
-      </w:r>
-    </w:p>
-    <w:p>
-      <w:pPr>
-        <w:pStyle w:val="ListParagraph"/>
-        <w:numPr>
-          <w:ilvl w:val="0"/>
-          <w:numId w:val="4"/>
-        </w:numPr>
-        <w:spacing w:line="240" w:lineRule="auto"/>
-      </w:pPr>
-      <w:r>
-        <w:t xml:space="preserve">Test: Attempt to Login </w:t>
-      </w:r>
-      <w:r>
-        <w:t>a user while registering a user</w:t>
-      </w:r>
-      <w:r>
-        <w:t>.</w:t>
-      </w:r>
-      <w:r>
-        <w:br/>
-        <w:t xml:space="preserve">Expected Behavior: </w:t>
-      </w:r>
-      <w:r>
-        <w:t>The new user should be registered successfully and the logged in user should be logged in successfully</w:t>
-      </w:r>
-      <w:r>
-        <w:t>.</w:t>
-      </w:r>
-    </w:p>
-    <w:p>
-      <w:pPr>
-        <w:pStyle w:val="ListParagraph"/>
-        <w:numPr>
-          <w:ilvl w:val="0"/>
-          <w:numId w:val="4"/>
-        </w:numPr>
-        <w:spacing w:line="240" w:lineRule="auto"/>
-      </w:pPr>
-      <w:r>
-        <w:t xml:space="preserve">Test: Attempt to Login </w:t>
-      </w:r>
-      <w:r>
-        <w:t>or register rapidly (e.g. mashing the Login button)</w:t>
-      </w:r>
-      <w:r>
-        <w:t>.</w:t>
-      </w:r>
-      <w:r>
-        <w:br/>
-        <w:t xml:space="preserve">Expected Behavior: </w:t>
-      </w:r>
-      <w:r>
-        <w:t>Only one request should be served per second.</w:t>
+        <w:t xml:space="preserve">Expected Behavior: All </w:t>
+      </w:r>
+      <w:proofErr w:type="gramStart"/>
+      <w:r>
+        <w:t>new users</w:t>
+      </w:r>
+      <w:proofErr w:type="gramEnd"/>
+      <w:r>
+        <w:t xml:space="preserve"> should be registered successfully.</w:t>
+      </w:r>
+    </w:p>
+    <w:p>
+      <w:pPr>
+        <w:pStyle w:val="ListParagraph"/>
+        <w:numPr>
+          <w:ilvl w:val="0"/>
+          <w:numId w:val="4"/>
+        </w:numPr>
+        <w:spacing w:line="240" w:lineRule="auto"/>
+      </w:pPr>
+      <w:r>
+        <w:t>Test: Attempt to register 100 users.</w:t>
+      </w:r>
+      <w:r>
+        <w:br/>
+        <w:t xml:space="preserve">Expected Behavior: All </w:t>
+      </w:r>
+      <w:proofErr w:type="gramStart"/>
+      <w:r>
+        <w:t>new users</w:t>
+      </w:r>
+      <w:proofErr w:type="gramEnd"/>
+      <w:r>
+        <w:t xml:space="preserve"> should be registered successfully.</w:t>
+      </w:r>
+    </w:p>
+    <w:p>
+      <w:pPr>
+        <w:pStyle w:val="ListParagraph"/>
+        <w:numPr>
+          <w:ilvl w:val="0"/>
+          <w:numId w:val="4"/>
+        </w:numPr>
+        <w:spacing w:line="240" w:lineRule="auto"/>
+      </w:pPr>
+      <w:r>
+        <w:t>Test: Attempt to Login multiple users at the same time.</w:t>
+      </w:r>
+      <w:r>
+        <w:br/>
+        <w:t>Expected Behavior: All users should be logged in successfully.</w:t>
+      </w:r>
+    </w:p>
+    <w:p>
+      <w:pPr>
+        <w:pStyle w:val="ListParagraph"/>
+        <w:numPr>
+          <w:ilvl w:val="0"/>
+          <w:numId w:val="4"/>
+        </w:numPr>
+        <w:spacing w:line="240" w:lineRule="auto"/>
+      </w:pPr>
+      <w:r>
+        <w:t>Test: Attempt to Login 100 users at the same time.</w:t>
+      </w:r>
+      <w:r>
+        <w:br/>
+        <w:t xml:space="preserve">Expected Behavior: All </w:t>
+      </w:r>
+      <w:proofErr w:type="gramStart"/>
+      <w:r>
+        <w:t>new users</w:t>
+      </w:r>
+      <w:proofErr w:type="gramEnd"/>
+      <w:r>
+        <w:t xml:space="preserve"> should be logged in successfully.</w:t>
+      </w:r>
+    </w:p>
+    <w:p>
+      <w:pPr>
+        <w:pStyle w:val="ListParagraph"/>
+        <w:numPr>
+          <w:ilvl w:val="0"/>
+          <w:numId w:val="4"/>
+        </w:numPr>
+        <w:spacing w:line="240" w:lineRule="auto"/>
+      </w:pPr>
+      <w:r>
+        <w:t>Test: Attempt to Login a user while registering a user.</w:t>
+      </w:r>
+      <w:r>
+        <w:br/>
+        <w:t>Expected Behavior: The new user should be registered successfully and the logged in user should be logged in successfully.</w:t>
+      </w:r>
+    </w:p>
+    <w:p>
+      <w:pPr>
+        <w:pStyle w:val="ListParagraph"/>
+        <w:numPr>
+          <w:ilvl w:val="0"/>
+          <w:numId w:val="4"/>
+        </w:numPr>
+        <w:spacing w:line="240" w:lineRule="auto"/>
+      </w:pPr>
+      <w:r>
+        <w:t>Test: Attempt to Login or register rapidly (e.g. mashing the Login button).</w:t>
+      </w:r>
+      <w:r>
+        <w:br/>
+        <w:t>Expected Behavior: Only one request should be served per second.</w:t>
       </w:r>
     </w:p>
     <w:p>
       <w:pPr>
         <w:spacing w:line="240" w:lineRule="auto"/>
         <w:ind w:firstLine="720"/>
-        <w:rPr>
-          <w:u w:val="single"/>
-        </w:rPr>
-      </w:pPr>
-      <w:r>
         <w:rPr>
           <w:sz w:val="28"/>
           <w:szCs w:val="28"/>
           <w:u w:val="single"/>
         </w:rPr>
-        <w:t>Highscores</w:t>
-      </w:r>
-    </w:p>
-    <w:p>
-      <w:pPr>
-        <w:pStyle w:val="ListParagraph"/>
-        <w:numPr>
-          <w:ilvl w:val="0"/>
-          <w:numId w:val="4"/>
-        </w:numPr>
-        <w:spacing w:line="240" w:lineRule="auto"/>
-      </w:pPr>
-      <w:r>
-        <w:t xml:space="preserve">Test: Attempt to </w:t>
-      </w:r>
-      <w:r>
-        <w:t>view highscores while saving a highscore (on different users)</w:t>
-      </w:r>
-      <w:r>
-        <w:t>.</w:t>
-      </w:r>
-      <w:r>
-        <w:br/>
-        <w:t xml:space="preserve">Expected Behavior: </w:t>
-      </w:r>
-      <w:r>
-        <w:t xml:space="preserve">The highscores should be displayed to the user who asked to view </w:t>
-      </w:r>
-      <w:r>
-        <w:lastRenderedPageBreak/>
-        <w:t>them and the highscores list should update with the new user’s highscore. Which happens first depends on who clicked their button first.</w:t>
-      </w:r>
-    </w:p>
-    <w:p>
-      <w:pPr>
-        <w:spacing w:line="240" w:lineRule="auto"/>
-        <w:ind w:firstLine="720"/>
+      </w:pPr>
+      <w:r>
         <w:rPr>
           <w:sz w:val="28"/>
           <w:szCs w:val="28"/>
           <w:u w:val="single"/>
         </w:rPr>
-      </w:pPr>
-      <w:r>
-        <w:rPr>
-          <w:sz w:val="28"/>
-          <w:szCs w:val="28"/>
-          <w:u w:val="single"/>
-        </w:rPr>
         <w:t>Gameplay</w:t>
       </w:r>
     </w:p>
@@ -1880,17 +1068,11 @@
         <w:spacing w:line="240" w:lineRule="auto"/>
       </w:pPr>
       <w:r>
-        <w:t xml:space="preserve">Test: </w:t>
-      </w:r>
-      <w:r>
-        <w:t>Leave the game running for an hour.</w:t>
-      </w:r>
-      <w:r>
-        <w:br/>
-        <w:t xml:space="preserve">Expected Behavior: </w:t>
-      </w:r>
-      <w:r>
-        <w:t>Game should still run without problems (note that there will need to be someone playing the game for that hour or the BOSS will just kill the PC).</w:t>
+        <w:t>Test: Leave the game running for an hour.</w:t>
+      </w:r>
+      <w:r>
+        <w:br/>
+        <w:t>Expected Behavior: Game should still run without problems</w:t>
       </w:r>
     </w:p>
     <w:p>
@@ -2001,6 +1183,7 @@
         <w:spacing w:line="240" w:lineRule="auto"/>
       </w:pPr>
       <w:r>
+        <w:lastRenderedPageBreak/>
         <w:t>Test: Login Validation Tests – All white box tests on invalid login inputs.</w:t>
       </w:r>
       <w:r>
@@ -2033,6 +1216,9 @@
           <w:numId w:val="4"/>
         </w:numPr>
         <w:spacing w:line="240" w:lineRule="auto"/>
+        <w:rPr>
+          <w:u w:val="single"/>
+        </w:rPr>
       </w:pPr>
       <w:r>
         <w:t>Test: Data Flow Tests – All white box and black box tests on inserting and retrieving data.</w:t>
@@ -2041,6 +1227,16 @@
         <w:br/>
         <w:t>Expected Behavior: As specified in the white and black box tests.</w:t>
       </w:r>
+    </w:p>
+    <w:p>
+      <w:pPr>
+        <w:pStyle w:val="ListParagraph"/>
+        <w:spacing w:line="240" w:lineRule="auto"/>
+        <w:ind w:left="1440"/>
+        <w:rPr>
+          <w:u w:val="single"/>
+        </w:rPr>
+      </w:pPr>
     </w:p>
     <w:p>
       <w:pPr>
@@ -2056,182 +1252,30 @@
           <w:szCs w:val="28"/>
           <w:u w:val="single"/>
         </w:rPr>
-        <w:t>Highscores</w:t>
-      </w:r>
-    </w:p>
-    <w:p>
-      <w:pPr>
-        <w:pStyle w:val="ListParagraph"/>
-        <w:numPr>
-          <w:ilvl w:val="0"/>
-          <w:numId w:val="4"/>
-        </w:numPr>
-        <w:spacing w:line="240" w:lineRule="auto"/>
-      </w:pPr>
-      <w:r>
-        <w:t xml:space="preserve">Test: </w:t>
-      </w:r>
-      <w:r>
-        <w:t>Highscore Saving Tests</w:t>
-      </w:r>
-      <w:r>
-        <w:t xml:space="preserve"> – All </w:t>
-      </w:r>
-      <w:r>
-        <w:t>white box tests on inserting new highscores.</w:t>
+        <w:t>Gameplay</w:t>
+      </w:r>
+      <w:r>
+        <w:rPr>
+          <w:u w:val="single"/>
+        </w:rPr>
+        <w:t xml:space="preserve"> </w:t>
+      </w:r>
+    </w:p>
+    <w:p>
+      <w:pPr>
+        <w:pStyle w:val="ListParagraph"/>
+        <w:numPr>
+          <w:ilvl w:val="0"/>
+          <w:numId w:val="4"/>
+        </w:numPr>
+        <w:spacing w:line="240" w:lineRule="auto"/>
+      </w:pPr>
+      <w:r>
+        <w:t>Test: Movement Functionality Tests – All white box tests on PC movement.</w:t>
       </w:r>
       <w:r>
         <w:br/>
         <w:t>Expected behavior: As specified in white box tests.</w:t>
-      </w:r>
-    </w:p>
-    <w:p>
-      <w:pPr>
-        <w:pStyle w:val="ListParagraph"/>
-        <w:numPr>
-          <w:ilvl w:val="0"/>
-          <w:numId w:val="4"/>
-        </w:numPr>
-        <w:spacing w:line="240" w:lineRule="auto"/>
-      </w:pPr>
-      <w:r>
-        <w:t>Test: Highscore Query Tests – All white box tests on pulling the highscore list.</w:t>
-      </w:r>
-      <w:r>
-        <w:br/>
-        <w:t>Expected behavior: The most recent highscore list should be displayed.</w:t>
-      </w:r>
-      <w:r>
-        <w:t xml:space="preserve"> </w:t>
-      </w:r>
-    </w:p>
-    <w:p>
-      <w:pPr>
-        <w:spacing w:line="240" w:lineRule="auto"/>
-        <w:ind w:firstLine="720"/>
-        <w:rPr>
-          <w:u w:val="single"/>
-        </w:rPr>
-      </w:pPr>
-      <w:r>
-        <w:rPr>
-          <w:sz w:val="28"/>
-          <w:szCs w:val="28"/>
-          <w:u w:val="single"/>
-        </w:rPr>
-        <w:t>Gameplay</w:t>
-      </w:r>
-      <w:r>
-        <w:rPr>
-          <w:u w:val="single"/>
-        </w:rPr>
-        <w:t xml:space="preserve"> </w:t>
-      </w:r>
-    </w:p>
-    <w:p>
-      <w:pPr>
-        <w:pStyle w:val="ListParagraph"/>
-        <w:numPr>
-          <w:ilvl w:val="0"/>
-          <w:numId w:val="4"/>
-        </w:numPr>
-        <w:spacing w:line="240" w:lineRule="auto"/>
-      </w:pPr>
-      <w:r>
-        <w:t>Test: Movement Functionality Tests – All white box tests on PC movement.</w:t>
-      </w:r>
-      <w:r>
-        <w:br/>
-        <w:t>Expected behavior: As specified in white box tests.</w:t>
-      </w:r>
-    </w:p>
-    <w:p>
-      <w:pPr>
-        <w:pStyle w:val="ListParagraph"/>
-        <w:numPr>
-          <w:ilvl w:val="0"/>
-          <w:numId w:val="4"/>
-        </w:numPr>
-        <w:spacing w:line="240" w:lineRule="auto"/>
-      </w:pPr>
-      <w:r>
-        <w:t>Test: Damage Functionality Tests – All white / black box tests on PC / BOSS damage.</w:t>
-      </w:r>
-      <w:r>
-        <w:t xml:space="preserve"> </w:t>
-      </w:r>
-      <w:r>
-        <w:br/>
-        <w:t>Expected behavior: As specified in white</w:t>
-      </w:r>
-      <w:r>
-        <w:t xml:space="preserve"> / black</w:t>
-      </w:r>
-      <w:r>
-        <w:t xml:space="preserve"> box te</w:t>
-      </w:r>
-      <w:r>
-        <w:t>sts.</w:t>
-      </w:r>
-    </w:p>
-    <w:p>
-      <w:pPr>
-        <w:pStyle w:val="ListParagraph"/>
-        <w:numPr>
-          <w:ilvl w:val="0"/>
-          <w:numId w:val="4"/>
-        </w:numPr>
-        <w:spacing w:line="240" w:lineRule="auto"/>
-      </w:pPr>
-      <w:r>
-        <w:t>Animation and Sound Tests – Test all gameplay actions (BOSS attack, BOSS gets hit, PC attack, PC gets hit, all PC movements, all BOSS attacks).</w:t>
-      </w:r>
-      <w:r>
-        <w:br/>
-        <w:t>Expected Behavior: The proper animations and sound effects should play.</w:t>
-      </w:r>
-    </w:p>
-    <w:p>
-      <w:pPr>
-        <w:spacing w:line="240" w:lineRule="auto"/>
-        <w:ind w:firstLine="720"/>
-        <w:rPr>
-          <w:u w:val="single"/>
-        </w:rPr>
-      </w:pPr>
-      <w:r>
-        <w:rPr>
-          <w:sz w:val="28"/>
-          <w:szCs w:val="28"/>
-          <w:u w:val="single"/>
-        </w:rPr>
-        <w:t>Post-Gameplay</w:t>
-      </w:r>
-    </w:p>
-    <w:p>
-      <w:pPr>
-        <w:pStyle w:val="ListParagraph"/>
-        <w:numPr>
-          <w:ilvl w:val="0"/>
-          <w:numId w:val="4"/>
-        </w:numPr>
-        <w:spacing w:line="240" w:lineRule="auto"/>
-      </w:pPr>
-      <w:r>
-        <w:t>Appropriate Screen Test</w:t>
-      </w:r>
-      <w:r>
-        <w:t xml:space="preserve"> – </w:t>
-      </w:r>
-      <w:r>
-        <w:t>Ensure that the proper screen displays for VICTORY or GAME OVER, and that the VICTORY screen has the appropriate data on it.</w:t>
-      </w:r>
-      <w:r>
-        <w:br/>
-        <w:t>Expected Behavior: T</w:t>
-      </w:r>
-      <w:r>
-        <w:t>he proper screen should display based on whether the BOSS or PC dies.</w:t>
       </w:r>
       <w:bookmarkStart w:id="0" w:name="_GoBack"/>
       <w:bookmarkEnd w:id="0"/>

--- a/test_doc_rev.docx
+++ b/test_doc_rev.docx
@@ -1,6 +1,6 @@
 
 <file path=word/document.xml><?xml version="1.0" encoding="utf-8"?>
-<w:document xmlns:wpc="http://schemas.microsoft.com/office/word/2010/wordprocessingCanvas" xmlns:cx="http://schemas.microsoft.com/office/drawing/2014/chartex" xmlns:cx1="http://schemas.microsoft.com/office/drawing/2015/9/8/chartex" xmlns:cx2="http://schemas.microsoft.com/office/drawing/2015/10/21/chartex" xmlns:cx3="http://schemas.microsoft.com/office/drawing/2016/5/9/chartex" xmlns:cx4="http://schemas.microsoft.com/office/drawing/2016/5/10/chartex" xmlns:cx5="http://schemas.microsoft.com/office/drawing/2016/5/11/chartex" xmlns:cx6="http://schemas.microsoft.com/office/drawing/2016/5/12/chartex" xmlns:cx7="http://schemas.microsoft.com/office/drawing/2016/5/13/chartex" xmlns:cx8="http://schemas.microsoft.com/office/drawing/2016/5/14/chartex" xmlns:mc="http://schemas.openxmlformats.org/markup-compatibility/2006" xmlns:aink="http://schemas.microsoft.com/office/drawing/2016/ink" xmlns:am3d="http://schemas.microsoft.com/office/drawing/2017/model3d" xmlns:o="urn:schemas-microsoft-com:office:office" xmlns:r="http://schemas.openxmlformats.org/officeDocument/2006/relationships" xmlns:m="http://schemas.openxmlformats.org/officeDocument/2006/math" xmlns:v="urn:schemas-microsoft-com:vml" xmlns:wp14="http://schemas.microsoft.com/office/word/2010/wordprocessingDrawing" xmlns:wp="http://schemas.openxmlformats.org/drawingml/2006/wordprocessingDrawing" xmlns:w10="urn:schemas-microsoft-com:office:word" xmlns:w="http://schemas.openxmlformats.org/wordprocessingml/2006/main" xmlns:w14="http://schemas.microsoft.com/office/word/2010/wordml" xmlns:w15="http://schemas.microsoft.com/office/word/2012/wordml" xmlns:w16se="http://schemas.microsoft.com/office/word/2015/wordml/symex" xmlns:wpg="http://schemas.microsoft.com/office/word/2010/wordprocessingGroup" xmlns:wpi="http://schemas.microsoft.com/office/word/2010/wordprocessingInk" xmlns:wne="http://schemas.microsoft.com/office/word/2006/wordml" xmlns:wps="http://schemas.microsoft.com/office/word/2010/wordprocessingShape" mc:Ignorable="w14 w15 w16se wp14">
+<w:document xmlns:wpc="http://schemas.microsoft.com/office/word/2010/wordprocessingCanvas" xmlns:mo="http://schemas.microsoft.com/office/mac/office/2008/main" xmlns:mc="http://schemas.openxmlformats.org/markup-compatibility/2006" xmlns:mv="urn:schemas-microsoft-com:mac:vml" xmlns:o="urn:schemas-microsoft-com:office:office" xmlns:r="http://schemas.openxmlformats.org/officeDocument/2006/relationships" xmlns:m="http://schemas.openxmlformats.org/officeDocument/2006/math" xmlns:v="urn:schemas-microsoft-com:vml" xmlns:wp14="http://schemas.microsoft.com/office/word/2010/wordprocessingDrawing" xmlns:wp="http://schemas.openxmlformats.org/drawingml/2006/wordprocessingDrawing" xmlns:w10="urn:schemas-microsoft-com:office:word" xmlns:w="http://schemas.openxmlformats.org/wordprocessingml/2006/main" xmlns:w14="http://schemas.microsoft.com/office/word/2010/wordml" xmlns:w15="http://schemas.microsoft.com/office/word/2012/wordml" xmlns:wpg="http://schemas.microsoft.com/office/word/2010/wordprocessingGroup" xmlns:wpi="http://schemas.microsoft.com/office/word/2010/wordprocessingInk" xmlns:wne="http://schemas.microsoft.com/office/word/2006/wordml" xmlns:wps="http://schemas.microsoft.com/office/word/2010/wordprocessingShape" mc:Ignorable="w14 w15 wp14">
   <w:body>
     <w:p>
       <w:pPr>
@@ -10,12 +10,37 @@
           <w:szCs w:val="32"/>
         </w:rPr>
       </w:pPr>
+      <w:del w:id="0" w:author="Jake Leventhal" w:date="2017-11-23T22:32:00Z">
+        <w:r>
+          <w:rPr>
+            <w:sz w:val="40"/>
+            <w:szCs w:val="40"/>
+          </w:rPr>
+          <w:delText xml:space="preserve">Coliseum </w:delText>
+        </w:r>
+      </w:del>
+      <w:ins w:id="1" w:author="Jake Leventhal" w:date="2017-11-23T22:32:00Z">
+        <w:r>
+          <w:rPr>
+            <w:sz w:val="40"/>
+            <w:szCs w:val="40"/>
+          </w:rPr>
+          <w:t>Moonbase</w:t>
+        </w:r>
+        <w:r>
+          <w:rPr>
+            <w:sz w:val="40"/>
+            <w:szCs w:val="40"/>
+          </w:rPr>
+          <w:t xml:space="preserve"> </w:t>
+        </w:r>
+      </w:ins>
       <w:r>
         <w:rPr>
           <w:sz w:val="40"/>
           <w:szCs w:val="40"/>
         </w:rPr>
-        <w:t>Coliseum – Testing Document</w:t>
+        <w:t>– Testing Document</w:t>
       </w:r>
       <w:r>
         <w:rPr>
@@ -294,11 +319,37 @@
         <w:spacing w:line="240" w:lineRule="auto"/>
       </w:pPr>
       <w:r>
-        <w:t>Test: Attempt to register with a username over 16 characters.</w:t>
-      </w:r>
-      <w:r>
-        <w:br/>
-        <w:t>Expected Behavior: Error message should display to notify user that usernames can only be up to 16 characters long. User should be able to attempt to register again.</w:t>
+        <w:t xml:space="preserve">Test: Attempt to register with a username over </w:t>
+      </w:r>
+      <w:ins w:id="2" w:author="Jake Leventhal" w:date="2017-11-23T22:34:00Z">
+        <w:r>
+          <w:t>25</w:t>
+        </w:r>
+      </w:ins>
+      <w:del w:id="3" w:author="Jake Leventhal" w:date="2017-11-23T22:34:00Z">
+        <w:r>
+          <w:delText>16</w:delText>
+        </w:r>
+      </w:del>
+      <w:r>
+        <w:t xml:space="preserve"> characters.</w:t>
+      </w:r>
+      <w:r>
+        <w:br/>
+        <w:t xml:space="preserve">Expected Behavior: Error message should display to notify user that usernames can only be up to </w:t>
+      </w:r>
+      <w:ins w:id="4" w:author="Jake Leventhal" w:date="2017-11-23T22:34:00Z">
+        <w:r>
+          <w:t>25</w:t>
+        </w:r>
+      </w:ins>
+      <w:del w:id="5" w:author="Jake Leventhal" w:date="2017-11-23T22:34:00Z">
+        <w:r>
+          <w:delText>16</w:delText>
+        </w:r>
+      </w:del>
+      <w:r>
+        <w:t xml:space="preserve"> characters long. User should be able to attempt to register again.</w:t>
       </w:r>
     </w:p>
     <w:p>
@@ -426,16 +477,11 @@
         <w:t>P</w:t>
       </w:r>
       <w:r>
-        <w:t xml:space="preserve">ress the left arrow key </w:t>
-      </w:r>
-      <w:proofErr w:type="gramStart"/>
-      <w:r>
-        <w:t xml:space="preserve">button </w:t>
+        <w:t xml:space="preserve">ress the left arrow key button </w:t>
       </w:r>
       <w:r>
         <w:t>.</w:t>
       </w:r>
-      <w:proofErr w:type="gramEnd"/>
       <w:r>
         <w:br/>
         <w:t>Expected Behavior: The PC should move to the left.</w:t>
@@ -543,7 +589,13 @@
         </w:numPr>
         <w:spacing w:line="240" w:lineRule="auto"/>
         <w:rPr>
-          <w:u w:val="single"/>
+          <w:ins w:id="6" w:author="Jake Leventhal" w:date="2017-11-23T22:36:00Z"/>
+          <w:u w:val="single"/>
+          <w:rPrChange w:id="7" w:author="Jake Leventhal" w:date="2017-11-23T22:36:00Z">
+            <w:rPr>
+              <w:ins w:id="8" w:author="Jake Leventhal" w:date="2017-11-23T22:36:00Z"/>
+            </w:rPr>
+          </w:rPrChange>
         </w:rPr>
       </w:pPr>
       <w:r>
@@ -562,9 +614,230 @@
       <w:r>
         <w:t>collide with an invisible wall and be unable to walk off screen.</w:t>
       </w:r>
-      <w:r>
-        <w:t xml:space="preserve"> </w:t>
-      </w:r>
+    </w:p>
+    <w:p>
+      <w:pPr>
+        <w:pStyle w:val="ListParagraph"/>
+        <w:numPr>
+          <w:ilvl w:val="0"/>
+          <w:numId w:val="4"/>
+        </w:numPr>
+        <w:spacing w:line="240" w:lineRule="auto"/>
+        <w:rPr>
+          <w:ins w:id="9" w:author="Jake Leventhal" w:date="2017-11-23T22:37:00Z"/>
+          <w:u w:val="single"/>
+        </w:rPr>
+      </w:pPr>
+      <w:ins w:id="10" w:author="Jake Leventhal" w:date="2017-11-23T22:36:00Z">
+        <w:r>
+          <w:t xml:space="preserve">Test: Attempt to </w:t>
+        </w:r>
+        <w:r>
+          <w:t>jump while outside the space station.</w:t>
+        </w:r>
+        <w:r>
+          <w:br/>
+          <w:t xml:space="preserve">Expected Behavior: The PC should </w:t>
+        </w:r>
+      </w:ins>
+      <w:ins w:id="11" w:author="Jake Leventhal" w:date="2017-11-23T22:37:00Z">
+        <w:r>
+          <w:t>jump higher than normal due to reduced gravity.</w:t>
+        </w:r>
+        <w:r>
+          <w:rPr>
+            <w:u w:val="single"/>
+          </w:rPr>
+          <w:t xml:space="preserve"> </w:t>
+        </w:r>
+      </w:ins>
+    </w:p>
+    <w:p>
+      <w:pPr>
+        <w:pStyle w:val="ListParagraph"/>
+        <w:numPr>
+          <w:ilvl w:val="0"/>
+          <w:numId w:val="4"/>
+        </w:numPr>
+        <w:spacing w:line="240" w:lineRule="auto"/>
+        <w:rPr>
+          <w:ins w:id="12" w:author="Jake Leventhal" w:date="2017-11-23T22:37:00Z"/>
+          <w:u w:val="single"/>
+          <w:rPrChange w:id="13" w:author="Jake Leventhal" w:date="2017-11-23T22:38:00Z">
+            <w:rPr>
+              <w:ins w:id="14" w:author="Jake Leventhal" w:date="2017-11-23T22:37:00Z"/>
+            </w:rPr>
+          </w:rPrChange>
+        </w:rPr>
+      </w:pPr>
+      <w:ins w:id="15" w:author="Jake Leventhal" w:date="2017-11-23T22:37:00Z">
+        <w:r>
+          <w:t xml:space="preserve">Test: </w:t>
+        </w:r>
+        <w:r>
+          <w:t>Walk into flag on space station.</w:t>
+        </w:r>
+      </w:ins>
+    </w:p>
+    <w:p>
+      <w:pPr>
+        <w:pStyle w:val="ListParagraph"/>
+        <w:spacing w:line="240" w:lineRule="auto"/>
+        <w:ind w:left="1440"/>
+        <w:rPr>
+          <w:ins w:id="16" w:author="Jake Leventhal" w:date="2017-11-23T22:37:00Z"/>
+          <w:u w:val="single"/>
+        </w:rPr>
+        <w:pPrChange w:id="17" w:author="Jake Leventhal" w:date="2017-11-23T22:38:00Z">
+          <w:pPr>
+            <w:pStyle w:val="ListParagraph"/>
+            <w:numPr>
+              <w:numId w:val="4"/>
+            </w:numPr>
+            <w:spacing w:line="240" w:lineRule="auto"/>
+            <w:ind w:left="1440" w:hanging="360"/>
+          </w:pPr>
+        </w:pPrChange>
+      </w:pPr>
+      <w:ins w:id="18" w:author="Jake Leventhal" w:date="2017-11-23T22:38:00Z">
+        <w:r>
+          <w:t>Expected behavior: The PC should be teleported to the corresponding teleportation location and should not be able to re-enter the teleporter.</w:t>
+        </w:r>
+      </w:ins>
+    </w:p>
+    <w:p>
+      <w:pPr>
+        <w:pStyle w:val="ListParagraph"/>
+        <w:numPr>
+          <w:ilvl w:val="0"/>
+          <w:numId w:val="4"/>
+        </w:numPr>
+        <w:spacing w:line="240" w:lineRule="auto"/>
+        <w:rPr>
+          <w:ins w:id="19" w:author="Jake Leventhal" w:date="2017-11-23T22:39:00Z"/>
+          <w:u w:val="single"/>
+        </w:rPr>
+      </w:pPr>
+      <w:ins w:id="20" w:author="Jake Leventhal" w:date="2017-11-23T22:37:00Z">
+        <w:r>
+          <w:t xml:space="preserve">Test: </w:t>
+        </w:r>
+      </w:ins>
+      <w:ins w:id="21" w:author="Jake Leventhal" w:date="2017-11-23T22:38:00Z">
+        <w:r>
+          <w:t>Fall</w:t>
+        </w:r>
+      </w:ins>
+      <w:ins w:id="22" w:author="Jake Leventhal" w:date="2017-11-23T22:39:00Z">
+        <w:r>
+          <w:t xml:space="preserve"> off the bottom of the level after reaching a checkpoint</w:t>
+        </w:r>
+      </w:ins>
+      <w:ins w:id="23" w:author="Jake Leventhal" w:date="2017-11-23T22:37:00Z">
+        <w:r>
+          <w:t>.</w:t>
+        </w:r>
+        <w:r>
+          <w:br/>
+          <w:t xml:space="preserve">Expected Behavior: </w:t>
+        </w:r>
+      </w:ins>
+      <w:ins w:id="24" w:author="Jake Leventhal" w:date="2017-11-23T22:39:00Z">
+        <w:r>
+          <w:t>The PC should be immediately teleported back to the last checkpoint that they interacted with.</w:t>
+        </w:r>
+        <w:r>
+          <w:rPr>
+            <w:u w:val="single"/>
+          </w:rPr>
+          <w:t xml:space="preserve"> </w:t>
+        </w:r>
+      </w:ins>
+    </w:p>
+    <w:p>
+      <w:pPr>
+        <w:pStyle w:val="ListParagraph"/>
+        <w:numPr>
+          <w:ilvl w:val="0"/>
+          <w:numId w:val="4"/>
+        </w:numPr>
+        <w:spacing w:line="240" w:lineRule="auto"/>
+        <w:rPr>
+          <w:ins w:id="25" w:author="Jake Leventhal" w:date="2017-11-23T22:40:00Z"/>
+          <w:u w:val="single"/>
+        </w:rPr>
+      </w:pPr>
+      <w:ins w:id="26" w:author="Jake Leventhal" w:date="2017-11-23T22:39:00Z">
+        <w:r>
+          <w:t xml:space="preserve">Test: </w:t>
+        </w:r>
+      </w:ins>
+      <w:ins w:id="27" w:author="Jake Leventhal" w:date="2017-11-23T22:40:00Z">
+        <w:r>
+          <w:t>Walk near NPC</w:t>
+        </w:r>
+      </w:ins>
+      <w:ins w:id="28" w:author="Jake Leventhal" w:date="2017-11-23T22:39:00Z">
+        <w:r>
+          <w:t>.</w:t>
+        </w:r>
+        <w:r>
+          <w:br/>
+          <w:t xml:space="preserve">Expected Behavior: </w:t>
+        </w:r>
+      </w:ins>
+      <w:ins w:id="29" w:author="Jake Leventhal" w:date="2017-11-23T22:40:00Z">
+        <w:r>
+          <w:t>A dialogue box should be displayed above the NPC.</w:t>
+        </w:r>
+        <w:r>
+          <w:rPr>
+            <w:u w:val="single"/>
+          </w:rPr>
+          <w:t xml:space="preserve"> </w:t>
+        </w:r>
+      </w:ins>
+    </w:p>
+    <w:p>
+      <w:pPr>
+        <w:pStyle w:val="ListParagraph"/>
+        <w:numPr>
+          <w:ilvl w:val="0"/>
+          <w:numId w:val="4"/>
+        </w:numPr>
+        <w:spacing w:line="240" w:lineRule="auto"/>
+        <w:rPr>
+          <w:u w:val="single"/>
+        </w:rPr>
+      </w:pPr>
+      <w:ins w:id="30" w:author="Jake Leventhal" w:date="2017-11-23T22:40:00Z">
+        <w:r>
+          <w:t xml:space="preserve">Test: </w:t>
+        </w:r>
+        <w:r>
+          <w:t>Walk into the space station</w:t>
+        </w:r>
+        <w:r>
+          <w:t>.</w:t>
+        </w:r>
+        <w:r>
+          <w:br/>
+          <w:t xml:space="preserve">Expected Behavior: </w:t>
+        </w:r>
+        <w:r>
+          <w:t>The</w:t>
+        </w:r>
+      </w:ins>
+      <w:ins w:id="31" w:author="Jake Leventhal" w:date="2017-11-23T22:41:00Z">
+        <w:r>
+          <w:t xml:space="preserve"> player should be brought to a game over screen.</w:t>
+        </w:r>
+      </w:ins>
+      <w:del w:id="32" w:author="Jake Leventhal" w:date="2017-11-23T22:36:00Z">
+        <w:r>
+          <w:delText xml:space="preserve"> </w:delText>
+        </w:r>
+      </w:del>
     </w:p>
     <w:p>
       <w:pPr>
@@ -591,39 +864,69 @@
           <w:numId w:val="4"/>
         </w:numPr>
         <w:spacing w:line="240" w:lineRule="auto"/>
-      </w:pPr>
-      <w:r>
-        <w:t>Test: kill the player.</w:t>
-      </w:r>
-      <w:r>
-        <w:br/>
-        <w:t>Expected Behavior: The PC should play its death animation and the screen should fade to the GAME OVER screen. The GAME OVER screen should fade back to the start screen.</w:t>
-      </w:r>
-    </w:p>
-    <w:p>
-      <w:pPr>
-        <w:pStyle w:val="ListParagraph"/>
-        <w:numPr>
-          <w:ilvl w:val="0"/>
-          <w:numId w:val="4"/>
-        </w:numPr>
-        <w:spacing w:line="240" w:lineRule="auto"/>
-      </w:pPr>
-      <w:r>
-        <w:t>Test: kill the BOSS.</w:t>
-      </w:r>
-      <w:r>
-        <w:br/>
-        <w:t xml:space="preserve">Expected Behavior: The BOSS should play its death animation and the screen should fade to the VICTORY screen. The VICTORY screen should show the player’s score and the list of </w:t>
-      </w:r>
-      <w:proofErr w:type="spellStart"/>
-      <w:r>
-        <w:t>highscores</w:t>
-      </w:r>
-      <w:proofErr w:type="spellEnd"/>
-      <w:r>
-        <w:t xml:space="preserve"> and then fade back to the start screen.</w:t>
-      </w:r>
+        <w:rPr>
+          <w:del w:id="33" w:author="Jake Leventhal" w:date="2017-11-23T22:43:00Z"/>
+        </w:rPr>
+      </w:pPr>
+      <w:r>
+        <w:t xml:space="preserve">Test: </w:t>
+      </w:r>
+      <w:ins w:id="34" w:author="Jake Leventhal" w:date="2017-11-23T22:43:00Z">
+        <w:r>
+          <w:t>Complete the game and return to the main menu</w:t>
+        </w:r>
+      </w:ins>
+      <w:del w:id="35" w:author="Jake Leventhal" w:date="2017-11-23T22:43:00Z">
+        <w:r>
+          <w:delText>kill the player</w:delText>
+        </w:r>
+      </w:del>
+      <w:r>
+        <w:t>.</w:t>
+      </w:r>
+      <w:r>
+        <w:br/>
+        <w:t xml:space="preserve">Expected Behavior: </w:t>
+      </w:r>
+      <w:del w:id="36" w:author="Jake Leventhal" w:date="2017-11-23T22:43:00Z">
+        <w:r>
+          <w:delText>The PC should play its death animation and the screen should fade to the GAME OVER screen. The GAME OVER screen should fade back to the start screen.</w:delText>
+        </w:r>
+      </w:del>
+    </w:p>
+    <w:p>
+      <w:pPr>
+        <w:pStyle w:val="ListParagraph"/>
+        <w:numPr>
+          <w:ilvl w:val="0"/>
+          <w:numId w:val="4"/>
+        </w:numPr>
+        <w:spacing w:line="240" w:lineRule="auto"/>
+      </w:pPr>
+      <w:del w:id="37" w:author="Jake Leventhal" w:date="2017-11-23T22:43:00Z">
+        <w:r>
+          <w:delText>Test: kill the BOSS.</w:delText>
+        </w:r>
+        <w:r>
+          <w:br/>
+          <w:delText>Expected Behavior: The BOSS should play its death animation and the screen should fade to the VICTORY screen. The VICTORY screen should show the player’s score and the list of highscores and then fade back to the start screen.</w:delText>
+        </w:r>
+      </w:del>
+      <w:ins w:id="38" w:author="Jake Leventhal" w:date="2017-11-23T22:43:00Z">
+        <w:r>
+          <w:t xml:space="preserve">After reaching the game over screen, the user should be able to return to the main menu by </w:t>
+        </w:r>
+      </w:ins>
+      <w:ins w:id="39" w:author="Jake Leventhal" w:date="2017-11-23T22:44:00Z">
+        <w:r>
+          <w:t>selecting</w:t>
+        </w:r>
+        <w:bookmarkStart w:id="40" w:name="_GoBack"/>
+        <w:bookmarkEnd w:id="40"/>
+        <w:r>
+          <w:t xml:space="preserve"> the return to menu button.</w:t>
+        </w:r>
+      </w:ins>
     </w:p>
     <w:p>
       <w:pPr>
@@ -670,19 +973,12 @@
         <w:spacing w:line="240" w:lineRule="auto"/>
       </w:pPr>
       <w:r>
+        <w:lastRenderedPageBreak/>
         <w:t>Test: Attempt to register with control characters in the username (e.g. \t, \n).</w:t>
       </w:r>
       <w:r>
         <w:br/>
-        <w:t>Expected Behavior: The game should not interpret these characters and instead register the user with those characters as plaintext (e.g. “Dave\</w:t>
-      </w:r>
-      <w:proofErr w:type="spellStart"/>
-      <w:r>
-        <w:t>nMiller</w:t>
-      </w:r>
-      <w:proofErr w:type="spellEnd"/>
-      <w:r>
-        <w:t>”). The database should not have any problems storing this username.</w:t>
+        <w:t>Expected Behavior: The game should not interpret these characters and instead register the user with those characters as plaintext (e.g. “Dave\nMiller”). The database should not have any problems storing this username.</w:t>
       </w:r>
     </w:p>
     <w:p>
@@ -699,15 +995,7 @@
       </w:r>
       <w:r>
         <w:br/>
-        <w:t>Expected Behavior: The game should not interpret these characters and instead register the user with those characters as plaintext (e.g. “Dave\</w:t>
-      </w:r>
-      <w:proofErr w:type="spellStart"/>
-      <w:r>
-        <w:t>tPW</w:t>
-      </w:r>
-      <w:proofErr w:type="spellEnd"/>
-      <w:r>
-        <w:t>”). The database should not have any problems storing this pas</w:t>
+        <w:t>Expected Behavior: The game should not interpret these characters and instead register the user with those characters as plaintext (e.g. “Dave\tPW”). The database should not have any problems storing this pas</w:t>
       </w:r>
       <w:r>
         <w:t>s</w:t>
@@ -726,7 +1014,6 @@
         <w:spacing w:line="240" w:lineRule="auto"/>
       </w:pPr>
       <w:r>
-        <w:lastRenderedPageBreak/>
         <w:t xml:space="preserve">Test: Attempt to register with foreign characters in the </w:t>
       </w:r>
       <w:r>
@@ -927,15 +1214,7 @@
       </w:r>
       <w:r>
         <w:br/>
-        <w:t xml:space="preserve">Expected Behavior: All </w:t>
-      </w:r>
-      <w:proofErr w:type="gramStart"/>
-      <w:r>
-        <w:t>new users</w:t>
-      </w:r>
-      <w:proofErr w:type="gramEnd"/>
-      <w:r>
-        <w:t xml:space="preserve"> should be registered successfully.</w:t>
+        <w:t>Expected Behavior: All new users should be registered successfully.</w:t>
       </w:r>
     </w:p>
     <w:p>
@@ -952,15 +1231,7 @@
       </w:r>
       <w:r>
         <w:br/>
-        <w:t xml:space="preserve">Expected Behavior: All </w:t>
-      </w:r>
-      <w:proofErr w:type="gramStart"/>
-      <w:r>
-        <w:t>new users</w:t>
-      </w:r>
-      <w:proofErr w:type="gramEnd"/>
-      <w:r>
-        <w:t xml:space="preserve"> should be registered successfully.</w:t>
+        <w:t>Expected Behavior: All new users should be registered successfully.</w:t>
       </w:r>
     </w:p>
     <w:p>
@@ -994,15 +1265,7 @@
       </w:r>
       <w:r>
         <w:br/>
-        <w:t xml:space="preserve">Expected Behavior: All </w:t>
-      </w:r>
-      <w:proofErr w:type="gramStart"/>
-      <w:r>
-        <w:t>new users</w:t>
-      </w:r>
-      <w:proofErr w:type="gramEnd"/>
-      <w:r>
-        <w:t xml:space="preserve"> should be logged in successfully.</w:t>
+        <w:t>Expected Behavior: All new users should be logged in successfully.</w:t>
       </w:r>
     </w:p>
     <w:p>
@@ -1085,6 +1348,7 @@
         <w:spacing w:line="240" w:lineRule="auto"/>
       </w:pPr>
       <w:r>
+        <w:lastRenderedPageBreak/>
         <w:t>Test: Run the game alongside other applications (web browser, etc.)</w:t>
       </w:r>
       <w:r>
@@ -1183,7 +1447,6 @@
         <w:spacing w:line="240" w:lineRule="auto"/>
       </w:pPr>
       <w:r>
-        <w:lastRenderedPageBreak/>
         <w:t>Test: Login Validation Tests – All white box tests on invalid login inputs.</w:t>
       </w:r>
       <w:r>
@@ -1277,8 +1540,6 @@
         <w:br/>
         <w:t>Expected behavior: As specified in white box tests.</w:t>
       </w:r>
-      <w:bookmarkStart w:id="0" w:name="_GoBack"/>
-      <w:bookmarkEnd w:id="0"/>
     </w:p>
     <w:sectPr>
       <w:pgSz w:w="12240" w:h="15840"/>
@@ -1291,8 +1552,8 @@
 </file>
 
 <file path=word/numbering.xml><?xml version="1.0" encoding="utf-8"?>
-<w:numbering xmlns:wpc="http://schemas.microsoft.com/office/word/2010/wordprocessingCanvas" xmlns:cx="http://schemas.microsoft.com/office/drawing/2014/chartex" xmlns:cx1="http://schemas.microsoft.com/office/drawing/2015/9/8/chartex" xmlns:cx2="http://schemas.microsoft.com/office/drawing/2015/10/21/chartex" xmlns:cx3="http://schemas.microsoft.com/office/drawing/2016/5/9/chartex" xmlns:cx4="http://schemas.microsoft.com/office/drawing/2016/5/10/chartex" xmlns:cx5="http://schemas.microsoft.com/office/drawing/2016/5/11/chartex" xmlns:cx6="http://schemas.microsoft.com/office/drawing/2016/5/12/chartex" xmlns:cx7="http://schemas.microsoft.com/office/drawing/2016/5/13/chartex" xmlns:cx8="http://schemas.microsoft.com/office/drawing/2016/5/14/chartex" xmlns:mc="http://schemas.openxmlformats.org/markup-compatibility/2006" xmlns:aink="http://schemas.microsoft.com/office/drawing/2016/ink" xmlns:am3d="http://schemas.microsoft.com/office/drawing/2017/model3d" xmlns:o="urn:schemas-microsoft-com:office:office" xmlns:r="http://schemas.openxmlformats.org/officeDocument/2006/relationships" xmlns:m="http://schemas.openxmlformats.org/officeDocument/2006/math" xmlns:v="urn:schemas-microsoft-com:vml" xmlns:wp14="http://schemas.microsoft.com/office/word/2010/wordprocessingDrawing" xmlns:wp="http://schemas.openxmlformats.org/drawingml/2006/wordprocessingDrawing" xmlns:w10="urn:schemas-microsoft-com:office:word" xmlns:w="http://schemas.openxmlformats.org/wordprocessingml/2006/main" xmlns:w14="http://schemas.microsoft.com/office/word/2010/wordml" xmlns:w15="http://schemas.microsoft.com/office/word/2012/wordml" xmlns:w16se="http://schemas.microsoft.com/office/word/2015/wordml/symex" xmlns:wpg="http://schemas.microsoft.com/office/word/2010/wordprocessingGroup" xmlns:wpi="http://schemas.microsoft.com/office/word/2010/wordprocessingInk" xmlns:wne="http://schemas.microsoft.com/office/word/2006/wordml" xmlns:wps="http://schemas.microsoft.com/office/word/2010/wordprocessingShape" mc:Ignorable="w14 w15 w16se wp14">
-  <w:abstractNum w:abstractNumId="0" w15:restartNumberingAfterBreak="0">
+<w:numbering xmlns:wpc="http://schemas.microsoft.com/office/word/2010/wordprocessingCanvas" xmlns:mo="http://schemas.microsoft.com/office/mac/office/2008/main" xmlns:mc="http://schemas.openxmlformats.org/markup-compatibility/2006" xmlns:mv="urn:schemas-microsoft-com:mac:vml" xmlns:o="urn:schemas-microsoft-com:office:office" xmlns:r="http://schemas.openxmlformats.org/officeDocument/2006/relationships" xmlns:m="http://schemas.openxmlformats.org/officeDocument/2006/math" xmlns:v="urn:schemas-microsoft-com:vml" xmlns:wp14="http://schemas.microsoft.com/office/word/2010/wordprocessingDrawing" xmlns:wp="http://schemas.openxmlformats.org/drawingml/2006/wordprocessingDrawing" xmlns:w10="urn:schemas-microsoft-com:office:word" xmlns:w="http://schemas.openxmlformats.org/wordprocessingml/2006/main" xmlns:w14="http://schemas.microsoft.com/office/word/2010/wordml" xmlns:w15="http://schemas.microsoft.com/office/word/2012/wordml" xmlns:wpg="http://schemas.microsoft.com/office/word/2010/wordprocessingGroup" xmlns:wpi="http://schemas.microsoft.com/office/word/2010/wordprocessingInk" xmlns:wne="http://schemas.microsoft.com/office/word/2006/wordml" xmlns:wps="http://schemas.microsoft.com/office/word/2010/wordprocessingShape" mc:Ignorable="w14 w15 wp14">
+  <w:abstractNum w:abstractNumId="0">
     <w:nsid w:val="194A6DAE"/>
     <w:multiLevelType w:val="hybridMultilevel"/>
     <w:tmpl w:val="F956FC9C"/>
@@ -1405,7 +1666,7 @@
       </w:rPr>
     </w:lvl>
   </w:abstractNum>
-  <w:abstractNum w:abstractNumId="1" w15:restartNumberingAfterBreak="0">
+  <w:abstractNum w:abstractNumId="1">
     <w:nsid w:val="1BB768A3"/>
     <w:multiLevelType w:val="hybridMultilevel"/>
     <w:tmpl w:val="0FDA5AD6"/>
@@ -1518,7 +1779,7 @@
       </w:rPr>
     </w:lvl>
   </w:abstractNum>
-  <w:abstractNum w:abstractNumId="2" w15:restartNumberingAfterBreak="0">
+  <w:abstractNum w:abstractNumId="2">
     <w:nsid w:val="55056B44"/>
     <w:multiLevelType w:val="hybridMultilevel"/>
     <w:tmpl w:val="D8444402"/>
@@ -1631,7 +1892,7 @@
       </w:rPr>
     </w:lvl>
   </w:abstractNum>
-  <w:abstractNum w:abstractNumId="3" w15:restartNumberingAfterBreak="0">
+  <w:abstractNum w:abstractNumId="3">
     <w:nsid w:val="6B2071AA"/>
     <w:multiLevelType w:val="hybridMultilevel"/>
     <w:tmpl w:val="01A20AC8"/>
@@ -1759,8 +2020,16 @@
 </w:numbering>
 </file>
 
+<file path=word/people.xml><?xml version="1.0" encoding="utf-8"?>
+<w15:people xmlns:wpc="http://schemas.microsoft.com/office/word/2010/wordprocessingCanvas" xmlns:mo="http://schemas.microsoft.com/office/mac/office/2008/main" xmlns:mc="http://schemas.openxmlformats.org/markup-compatibility/2006" xmlns:mv="urn:schemas-microsoft-com:mac:vml" xmlns:o="urn:schemas-microsoft-com:office:office" xmlns:r="http://schemas.openxmlformats.org/officeDocument/2006/relationships" xmlns:m="http://schemas.openxmlformats.org/officeDocument/2006/math" xmlns:v="urn:schemas-microsoft-com:vml" xmlns:wp14="http://schemas.microsoft.com/office/word/2010/wordprocessingDrawing" xmlns:wp="http://schemas.openxmlformats.org/drawingml/2006/wordprocessingDrawing" xmlns:w10="urn:schemas-microsoft-com:office:word" xmlns:w="http://schemas.openxmlformats.org/wordprocessingml/2006/main" xmlns:w14="http://schemas.microsoft.com/office/word/2010/wordml" xmlns:w15="http://schemas.microsoft.com/office/word/2012/wordml" xmlns:wpg="http://schemas.microsoft.com/office/word/2010/wordprocessingGroup" xmlns:wpi="http://schemas.microsoft.com/office/word/2010/wordprocessingInk" xmlns:wne="http://schemas.microsoft.com/office/word/2006/wordml" xmlns:wps="http://schemas.microsoft.com/office/word/2010/wordprocessingShape" mc:Ignorable="w14 w15 wp14">
+  <w15:person w15:author="Jake Leventhal">
+    <w15:presenceInfo w15:providerId="Windows Live" w15:userId="0b58be322d011f47"/>
+  </w15:person>
+</w15:people>
+</file>
+
 <file path=word/styles.xml><?xml version="1.0" encoding="utf-8"?>
-<w:styles xmlns:mc="http://schemas.openxmlformats.org/markup-compatibility/2006" xmlns:r="http://schemas.openxmlformats.org/officeDocument/2006/relationships" xmlns:w="http://schemas.openxmlformats.org/wordprocessingml/2006/main" xmlns:w14="http://schemas.microsoft.com/office/word/2010/wordml" xmlns:w15="http://schemas.microsoft.com/office/word/2012/wordml" xmlns:w16se="http://schemas.microsoft.com/office/word/2015/wordml/symex" mc:Ignorable="w14 w15 w16se">
+<w:styles xmlns:mc="http://schemas.openxmlformats.org/markup-compatibility/2006" xmlns:r="http://schemas.openxmlformats.org/officeDocument/2006/relationships" xmlns:w="http://schemas.openxmlformats.org/wordprocessingml/2006/main" xmlns:w14="http://schemas.microsoft.com/office/word/2010/wordml" xmlns:w15="http://schemas.microsoft.com/office/word/2012/wordml" mc:Ignorable="w14 w15">
   <w:docDefaults>
     <w:rPrDefault>
       <w:rPr>
@@ -1776,7 +2045,7 @@
       </w:pPr>
     </w:pPrDefault>
   </w:docDefaults>
-  <w:latentStyles w:defLockedState="0" w:defUIPriority="99" w:defSemiHidden="0" w:defUnhideWhenUsed="0" w:defQFormat="0" w:count="375">
+  <w:latentStyles w:defLockedState="0" w:defUIPriority="99" w:defSemiHidden="0" w:defUnhideWhenUsed="0" w:defQFormat="0" w:count="382">
     <w:lsdException w:name="Normal" w:uiPriority="0" w:qFormat="1"/>
     <w:lsdException w:name="heading 1" w:uiPriority="9" w:qFormat="1"/>
     <w:lsdException w:name="heading 2" w:semiHidden="1" w:uiPriority="9" w:unhideWhenUsed="1" w:qFormat="1"/>
@@ -2150,8 +2419,6 @@
     <w:lsdException w:name="List Table 7 Colorful Accent 6" w:uiPriority="52"/>
     <w:lsdException w:name="Mention" w:semiHidden="1" w:unhideWhenUsed="1"/>
     <w:lsdException w:name="Smart Hyperlink" w:semiHidden="1" w:unhideWhenUsed="1"/>
-    <w:lsdException w:name="Hashtag" w:semiHidden="1" w:unhideWhenUsed="1"/>
-    <w:lsdException w:name="Unresolved Mention" w:semiHidden="1" w:unhideWhenUsed="1"/>
   </w:latentStyles>
   <w:style w:type="paragraph" w:default="1" w:styleId="Normal">
     <w:name w:val="Normal"/>
@@ -2195,7 +2462,7 @@
       <w:u w:val="single"/>
     </w:rPr>
   </w:style>
-  <w:style w:type="character" w:styleId="UnresolvedMention">
+  <w:style w:type="character" w:customStyle="1" w:styleId="UnresolvedMention">
     <w:name w:val="Unresolved Mention"/>
     <w:basedOn w:val="DefaultParagraphFont"/>
     <w:uiPriority w:val="99"/>
@@ -2217,6 +2484,36 @@
       <w:ind w:left="720"/>
       <w:contextualSpacing/>
     </w:pPr>
+  </w:style>
+  <w:style w:type="paragraph" w:styleId="BalloonText">
+    <w:name w:val="Balloon Text"/>
+    <w:basedOn w:val="Normal"/>
+    <w:link w:val="BalloonTextChar"/>
+    <w:uiPriority w:val="99"/>
+    <w:semiHidden/>
+    <w:unhideWhenUsed/>
+    <w:rsid w:val="00573F13"/>
+    <w:pPr>
+      <w:spacing w:after="0" w:line="240" w:lineRule="auto"/>
+    </w:pPr>
+    <w:rPr>
+      <w:rFonts w:ascii="Times New Roman" w:hAnsi="Times New Roman" w:cs="Times New Roman"/>
+      <w:sz w:val="18"/>
+      <w:szCs w:val="18"/>
+    </w:rPr>
+  </w:style>
+  <w:style w:type="character" w:customStyle="1" w:styleId="BalloonTextChar">
+    <w:name w:val="Balloon Text Char"/>
+    <w:basedOn w:val="DefaultParagraphFont"/>
+    <w:link w:val="BalloonText"/>
+    <w:uiPriority w:val="99"/>
+    <w:semiHidden/>
+    <w:rsid w:val="00573F13"/>
+    <w:rPr>
+      <w:rFonts w:ascii="Times New Roman" w:hAnsi="Times New Roman" w:cs="Times New Roman"/>
+      <w:sz w:val="18"/>
+      <w:szCs w:val="18"/>
+    </w:rPr>
   </w:style>
 </w:styles>
 </file>
